--- a/Sprint3/Task_Breakdown.docx
+++ b/Sprint3/Task_Breakdown.docx
@@ -1,6 +1,6 @@
 
 <file path=word/document.xml><?xml version="1.0" encoding="utf-8"?>
-<w:document xmlns:wpc="http://schemas.microsoft.com/office/word/2010/wordprocessingCanvas" xmlns:cx="http://schemas.microsoft.com/office/drawing/2014/chartex" xmlns:cx1="http://schemas.microsoft.com/office/drawing/2015/9/8/chartex" xmlns:cx2="http://schemas.microsoft.com/office/drawing/2015/10/21/chartex" xmlns:cx3="http://schemas.microsoft.com/office/drawing/2016/5/9/chartex" xmlns:cx4="http://schemas.microsoft.com/office/drawing/2016/5/10/chartex" xmlns:cx5="http://schemas.microsoft.com/office/drawing/2016/5/11/chartex" xmlns:cx6="http://schemas.microsoft.com/office/drawing/2016/5/12/chartex" xmlns:cx7="http://schemas.microsoft.com/office/drawing/2016/5/13/chartex" xmlns:cx8="http://schemas.microsoft.com/office/drawing/2016/5/14/chartex" xmlns:mc="http://schemas.openxmlformats.org/markup-compatibility/2006" xmlns:aink="http://schemas.microsoft.com/office/drawing/2016/ink" xmlns:am3d="http://schemas.microsoft.com/office/drawing/2017/model3d" xmlns:o="urn:schemas-microsoft-com:office:office" xmlns:oel="http://schemas.microsoft.com/office/2019/extlst" xmlns:r="http://schemas.openxmlformats.org/officeDocument/2006/relationships" xmlns:m="http://schemas.openxmlformats.org/officeDocument/2006/math" xmlns:v="urn:schemas-microsoft-com:vml" xmlns:wp14="http://schemas.microsoft.com/office/word/2010/wordprocessingDrawing" xmlns:wp="http://schemas.openxmlformats.org/drawingml/2006/wordprocessingDrawing" xmlns:w10="urn:schemas-microsoft-com:office:word" xmlns:w="http://schemas.openxmlformats.org/wordprocessingml/2006/main" xmlns:w14="http://schemas.microsoft.com/office/word/2010/wordml" xmlns:w15="http://schemas.microsoft.com/office/word/2012/wordml" xmlns:w16cex="http://schemas.microsoft.com/office/word/2018/wordml/cex" xmlns:w16cid="http://schemas.microsoft.com/office/word/2016/wordml/cid" xmlns:w16="http://schemas.microsoft.com/office/word/2018/wordml" xmlns:w16sdtdh="http://schemas.microsoft.com/office/word/2020/wordml/sdtdatahash" xmlns:w16se="http://schemas.microsoft.com/office/word/2015/wordml/symex" xmlns:wpg="http://schemas.microsoft.com/office/word/2010/wordprocessingGroup" xmlns:wpi="http://schemas.microsoft.com/office/word/2010/wordprocessingInk" xmlns:wne="http://schemas.microsoft.com/office/word/2006/wordml" xmlns:wps="http://schemas.microsoft.com/office/word/2010/wordprocessingShape" mc:Ignorable="w14 w15 w16se w16cid w16 w16cex w16sdtdh wp14">
+<w:document xmlns:wpc="http://schemas.microsoft.com/office/word/2010/wordprocessingCanvas" xmlns:mc="http://schemas.openxmlformats.org/markup-compatibility/2006" xmlns:o="urn:schemas-microsoft-com:office:office" xmlns:r="http://schemas.openxmlformats.org/officeDocument/2006/relationships" xmlns:m="http://schemas.openxmlformats.org/officeDocument/2006/math" xmlns:v="urn:schemas-microsoft-com:vml" xmlns:wp14="http://schemas.microsoft.com/office/word/2010/wordprocessingDrawing" xmlns:wp="http://schemas.openxmlformats.org/drawingml/2006/wordprocessingDrawing" xmlns:w10="urn:schemas-microsoft-com:office:word" xmlns:w="http://schemas.openxmlformats.org/wordprocessingml/2006/main" xmlns:w14="http://schemas.microsoft.com/office/word/2010/wordml" xmlns:w15="http://schemas.microsoft.com/office/word/2012/wordml" xmlns:wpg="http://schemas.microsoft.com/office/word/2010/wordprocessingGroup" xmlns:wpi="http://schemas.microsoft.com/office/word/2010/wordprocessingInk" xmlns:wne="http://schemas.microsoft.com/office/word/2006/wordml" xmlns:wps="http://schemas.microsoft.com/office/word/2010/wordprocessingShape" mc:Ignorable="w14 w15 wp14">
   <w:body>
     <w:p>
       <w:pPr>
@@ -12,6 +12,7 @@
           <w:u w:val="single"/>
         </w:rPr>
       </w:pPr>
+      <w:proofErr w:type="gramStart"/>
       <w:r>
         <w:rPr>
           <w:rFonts w:cstheme="minorHAnsi"/>
@@ -39,6 +40,7 @@
         </w:rPr>
         <w:t xml:space="preserve"> Breakdown</w:t>
       </w:r>
+      <w:proofErr w:type="gramEnd"/>
     </w:p>
     <w:p>
       <w:pPr>
@@ -149,10 +151,110 @@
         </w:tc>
       </w:tr>
       <w:tr>
+        <w:trPr>
+          <w:trHeight w:val="2348"/>
+        </w:trPr>
         <w:tc>
           <w:tcPr>
             <w:tcW w:w="5575" w:type="dxa"/>
           </w:tcPr>
+          <w:p>
+            <w:pPr>
+              <w:pStyle w:val="Heading1"/>
+              <w:shd w:val="clear" w:color="auto" w:fill="FFFFFF"/>
+              <w:spacing w:before="0" w:beforeAutospacing="0" w:after="0" w:afterAutospacing="0"/>
+              <w:ind w:right="2250"/>
+              <w:rPr>
+                <w:rFonts w:asciiTheme="minorHAnsi" w:hAnsiTheme="minorHAnsi" w:cstheme="minorHAnsi"/>
+                <w:b w:val="0"/>
+                <w:bCs w:val="0"/>
+                <w:color w:val="1F2328"/>
+                <w:sz w:val="24"/>
+                <w:szCs w:val="24"/>
+              </w:rPr>
+            </w:pPr>
+            <w:r>
+              <w:rPr>
+                <w:rFonts w:asciiTheme="minorHAnsi" w:hAnsiTheme="minorHAnsi" w:cstheme="minorHAnsi"/>
+                <w:b w:val="0"/>
+                <w:bCs w:val="0"/>
+                <w:color w:val="1F2328"/>
+                <w:sz w:val="24"/>
+                <w:szCs w:val="24"/>
+              </w:rPr>
+              <w:t>As a team member of a project, I want to update the README file to provide comprehensive and up-to-date information about the project's purpose, features, installation instructions, and usage guidelines. </w:t>
+            </w:r>
+          </w:p>
+        </w:tc>
+        <w:tc>
+          <w:tcPr>
+            <w:tcW w:w="1800" w:type="dxa"/>
+          </w:tcPr>
+          <w:p>
+            <w:pPr>
+              <w:rPr>
+                <w:rFonts w:cstheme="minorHAnsi"/>
+              </w:rPr>
+            </w:pPr>
+            <w:r>
+              <w:rPr>
+                <w:rFonts w:cstheme="minorHAnsi"/>
+              </w:rPr>
+              <w:t>Saurabh Sharma</w:t>
+            </w:r>
+          </w:p>
+        </w:tc>
+        <w:tc>
+          <w:tcPr>
+            <w:tcW w:w="2340" w:type="dxa"/>
+          </w:tcPr>
+          <w:p>
+            <w:pPr>
+              <w:rPr>
+                <w:rFonts w:cstheme="minorHAnsi"/>
+              </w:rPr>
+            </w:pPr>
+            <w:r>
+              <w:rPr>
+                <w:rFonts w:cstheme="minorHAnsi"/>
+              </w:rPr>
+              <w:t>#134</w:t>
+            </w:r>
+          </w:p>
+        </w:tc>
+      </w:tr>
+      <w:tr>
+        <w:tc>
+          <w:tcPr>
+            <w:tcW w:w="5575" w:type="dxa"/>
+          </w:tcPr>
+          <w:p>
+            <w:pPr>
+              <w:pStyle w:val="Heading1"/>
+              <w:shd w:val="clear" w:color="auto" w:fill="FFFFFF"/>
+              <w:spacing w:before="0" w:beforeAutospacing="0" w:after="0" w:afterAutospacing="0"/>
+              <w:ind w:right="2250"/>
+              <w:rPr>
+                <w:rFonts w:asciiTheme="minorHAnsi" w:hAnsiTheme="minorHAnsi" w:cstheme="minorHAnsi"/>
+                <w:b w:val="0"/>
+                <w:bCs w:val="0"/>
+                <w:color w:val="1F2328"/>
+                <w:sz w:val="24"/>
+                <w:szCs w:val="24"/>
+              </w:rPr>
+            </w:pPr>
+            <w:r>
+              <w:rPr>
+                <w:rFonts w:asciiTheme="minorHAnsi" w:hAnsiTheme="minorHAnsi" w:cstheme="minorHAnsi"/>
+                <w:b w:val="0"/>
+                <w:bCs w:val="0"/>
+                <w:color w:val="1F2328"/>
+                <w:sz w:val="24"/>
+                <w:szCs w:val="24"/>
+              </w:rPr>
+              <w:t>As an employer, I want a visually appealing "Browse Candidate" page and a revamped "Posted Job" page with Square Grid style layout, so I can easily view and manage candidate profiles and job postings. </w:t>
+            </w:r>
+          </w:p>
           <w:p>
             <w:pPr>
               <w:rPr>
@@ -191,205 +293,12 @@
                 <w:rFonts w:cstheme="minorHAnsi"/>
               </w:rPr>
             </w:pPr>
-          </w:p>
-        </w:tc>
-      </w:tr>
-      <w:tr>
-        <w:tc>
-          <w:tcPr>
-            <w:tcW w:w="5575" w:type="dxa"/>
-          </w:tcPr>
-          <w:p>
-            <w:pPr>
-              <w:rPr>
-                <w:rFonts w:cstheme="minorHAnsi"/>
-                <w:color w:val="000000" w:themeColor="text1"/>
-                <w:u w:val="single"/>
-              </w:rPr>
-            </w:pPr>
-          </w:p>
-        </w:tc>
-        <w:tc>
-          <w:tcPr>
-            <w:tcW w:w="1800" w:type="dxa"/>
-          </w:tcPr>
-          <w:p>
-            <w:pPr>
-              <w:rPr>
-                <w:rFonts w:cstheme="minorHAnsi"/>
-              </w:rPr>
-            </w:pPr>
-            <w:r>
-              <w:rPr>
-                <w:rFonts w:cstheme="minorHAnsi"/>
-              </w:rPr>
-              <w:t>Saurabh Sharma</w:t>
-            </w:r>
-          </w:p>
-        </w:tc>
-        <w:tc>
-          <w:tcPr>
-            <w:tcW w:w="2340" w:type="dxa"/>
-          </w:tcPr>
-          <w:p>
-            <w:pPr>
-              <w:rPr>
-                <w:rFonts w:cstheme="minorHAnsi"/>
-              </w:rPr>
-            </w:pPr>
-          </w:p>
-        </w:tc>
-      </w:tr>
-      <w:tr>
-        <w:tc>
-          <w:tcPr>
-            <w:tcW w:w="5575" w:type="dxa"/>
-          </w:tcPr>
-          <w:p>
-            <w:pPr>
-              <w:rPr>
-                <w:rFonts w:cstheme="minorHAnsi"/>
-                <w:color w:val="000000" w:themeColor="text1"/>
-                <w:u w:val="single"/>
-              </w:rPr>
-            </w:pPr>
-          </w:p>
-        </w:tc>
-        <w:tc>
-          <w:tcPr>
-            <w:tcW w:w="1800" w:type="dxa"/>
-          </w:tcPr>
-          <w:p>
-            <w:pPr>
-              <w:rPr>
-                <w:rFonts w:cstheme="minorHAnsi"/>
-              </w:rPr>
-            </w:pPr>
-            <w:r>
-              <w:rPr>
-                <w:rFonts w:cstheme="minorHAnsi"/>
-              </w:rPr>
-              <w:t>Saurabh Sharma</w:t>
-            </w:r>
-          </w:p>
-        </w:tc>
-        <w:tc>
-          <w:tcPr>
-            <w:tcW w:w="2340" w:type="dxa"/>
-          </w:tcPr>
-          <w:p>
-            <w:pPr>
-              <w:tabs>
-                <w:tab w:val="center" w:pos="1062"/>
-              </w:tabs>
-              <w:rPr>
-                <w:rFonts w:cstheme="minorHAnsi"/>
-              </w:rPr>
-            </w:pPr>
-            <w:r>
-              <w:rPr>
-                <w:rFonts w:cstheme="minorHAnsi"/>
-              </w:rPr>
-              <w:tab/>
-            </w:r>
-          </w:p>
-        </w:tc>
-      </w:tr>
-      <w:tr>
-        <w:tc>
-          <w:tcPr>
-            <w:tcW w:w="5575" w:type="dxa"/>
-          </w:tcPr>
-          <w:p>
-            <w:pPr>
-              <w:rPr>
-                <w:rFonts w:cstheme="minorHAnsi"/>
-                <w:color w:val="000000" w:themeColor="text1"/>
-                <w:u w:val="single"/>
-              </w:rPr>
-            </w:pPr>
-          </w:p>
-        </w:tc>
-        <w:tc>
-          <w:tcPr>
-            <w:tcW w:w="1800" w:type="dxa"/>
-          </w:tcPr>
-          <w:p>
-            <w:pPr>
-              <w:rPr>
-                <w:rFonts w:cstheme="minorHAnsi"/>
-              </w:rPr>
-            </w:pPr>
-            <w:r>
-              <w:rPr>
-                <w:rFonts w:cstheme="minorHAnsi"/>
-              </w:rPr>
-              <w:t>Saurabh Sharma</w:t>
-            </w:r>
-          </w:p>
-        </w:tc>
-        <w:tc>
-          <w:tcPr>
-            <w:tcW w:w="2340" w:type="dxa"/>
-          </w:tcPr>
-          <w:p>
-            <w:pPr>
-              <w:tabs>
-                <w:tab w:val="center" w:pos="1062"/>
-              </w:tabs>
-              <w:rPr>
-                <w:rFonts w:cstheme="minorHAnsi"/>
-              </w:rPr>
-            </w:pPr>
-          </w:p>
-        </w:tc>
-      </w:tr>
-      <w:tr>
-        <w:tc>
-          <w:tcPr>
-            <w:tcW w:w="5575" w:type="dxa"/>
-          </w:tcPr>
-          <w:p>
-            <w:pPr>
-              <w:rPr>
-                <w:rFonts w:cstheme="minorHAnsi"/>
-                <w:color w:val="000000" w:themeColor="text1"/>
-                <w:u w:val="single"/>
-              </w:rPr>
-            </w:pPr>
-          </w:p>
-        </w:tc>
-        <w:tc>
-          <w:tcPr>
-            <w:tcW w:w="1800" w:type="dxa"/>
-          </w:tcPr>
-          <w:p>
-            <w:pPr>
-              <w:rPr>
-                <w:rFonts w:cstheme="minorHAnsi"/>
-              </w:rPr>
-            </w:pPr>
-            <w:r>
-              <w:rPr>
-                <w:rFonts w:cstheme="minorHAnsi"/>
-              </w:rPr>
-              <w:t>Saurabh Sharma</w:t>
-            </w:r>
-          </w:p>
-        </w:tc>
-        <w:tc>
-          <w:tcPr>
-            <w:tcW w:w="2340" w:type="dxa"/>
-          </w:tcPr>
-          <w:p>
-            <w:pPr>
-              <w:tabs>
-                <w:tab w:val="center" w:pos="1062"/>
-              </w:tabs>
-              <w:rPr>
-                <w:rFonts w:cstheme="minorHAnsi"/>
-              </w:rPr>
-            </w:pPr>
+            <w:r>
+              <w:rPr>
+                <w:rFonts w:cstheme="minorHAnsi"/>
+              </w:rPr>
+              <w:t>#98</w:t>
+            </w:r>
           </w:p>
         </w:tc>
       </w:tr>
@@ -435,14 +344,14 @@
         <w:tblLook w:val="04A0" w:firstRow="1" w:lastRow="0" w:firstColumn="1" w:lastColumn="0" w:noHBand="0" w:noVBand="1"/>
       </w:tblPr>
       <w:tblGrid>
-        <w:gridCol w:w="5485"/>
-        <w:gridCol w:w="1890"/>
+        <w:gridCol w:w="6295"/>
+        <w:gridCol w:w="1080"/>
         <w:gridCol w:w="2340"/>
       </w:tblGrid>
       <w:tr>
         <w:tc>
           <w:tcPr>
-            <w:tcW w:w="5485" w:type="dxa"/>
+            <w:tcW w:w="6295" w:type="dxa"/>
           </w:tcPr>
           <w:p>
             <w:pPr>
@@ -460,7 +369,7 @@
         </w:tc>
         <w:tc>
           <w:tcPr>
-            <w:tcW w:w="1890" w:type="dxa"/>
+            <w:tcW w:w="1080" w:type="dxa"/>
           </w:tcPr>
           <w:p>
             <w:pPr>
@@ -498,20 +407,39 @@
       <w:tr>
         <w:tc>
           <w:tcPr>
-            <w:tcW w:w="5485" w:type="dxa"/>
-          </w:tcPr>
-          <w:p>
-            <w:pPr>
-              <w:rPr>
-                <w:rFonts w:cstheme="minorHAnsi"/>
-                <w:color w:val="000000" w:themeColor="text1"/>
-              </w:rPr>
-            </w:pPr>
-          </w:p>
-        </w:tc>
-        <w:tc>
-          <w:tcPr>
-            <w:tcW w:w="1890" w:type="dxa"/>
+            <w:tcW w:w="6295" w:type="dxa"/>
+          </w:tcPr>
+          <w:p>
+            <w:pPr>
+              <w:pStyle w:val="Heading1"/>
+              <w:shd w:val="clear" w:color="auto" w:fill="FFFFFF"/>
+              <w:spacing w:before="0" w:beforeAutospacing="0" w:after="0" w:afterAutospacing="0"/>
+              <w:ind w:right="2250"/>
+              <w:rPr>
+                <w:rFonts w:asciiTheme="minorHAnsi" w:hAnsiTheme="minorHAnsi" w:cstheme="minorHAnsi"/>
+                <w:b w:val="0"/>
+                <w:bCs w:val="0"/>
+                <w:color w:val="1F2328"/>
+                <w:sz w:val="24"/>
+                <w:szCs w:val="24"/>
+              </w:rPr>
+            </w:pPr>
+            <w:r>
+              <w:rPr>
+                <w:rFonts w:asciiTheme="minorHAnsi" w:hAnsiTheme="minorHAnsi" w:cstheme="minorHAnsi"/>
+                <w:b w:val="0"/>
+                <w:bCs w:val="0"/>
+                <w:color w:val="1F2328"/>
+                <w:sz w:val="24"/>
+                <w:szCs w:val="24"/>
+              </w:rPr>
+              <w:t>As a designer working on the job portal, I aim to design an HTML page that serves as a resume builder, enabling job seekers to create and customize their resumes with ease.</w:t>
+            </w:r>
+          </w:p>
+        </w:tc>
+        <w:tc>
+          <w:tcPr>
+            <w:tcW w:w="1080" w:type="dxa"/>
           </w:tcPr>
           <w:p>
             <w:pPr>
@@ -537,26 +465,103 @@
                 <w:rFonts w:cstheme="minorHAnsi"/>
               </w:rPr>
             </w:pPr>
+            <w:r>
+              <w:rPr>
+                <w:rFonts w:cstheme="minorHAnsi"/>
+              </w:rPr>
+              <w:t>#131</w:t>
+            </w:r>
           </w:p>
         </w:tc>
       </w:tr>
       <w:tr>
         <w:tc>
           <w:tcPr>
-            <w:tcW w:w="5485" w:type="dxa"/>
-          </w:tcPr>
-          <w:p>
-            <w:pPr>
-              <w:rPr>
-                <w:rFonts w:cstheme="minorHAnsi"/>
-                <w:color w:val="000000" w:themeColor="text1"/>
-              </w:rPr>
-            </w:pPr>
-          </w:p>
-        </w:tc>
-        <w:tc>
-          <w:tcPr>
-            <w:tcW w:w="1890" w:type="dxa"/>
+            <w:tcW w:w="6295" w:type="dxa"/>
+          </w:tcPr>
+          <w:p>
+            <w:pPr>
+              <w:pStyle w:val="Heading1"/>
+              <w:shd w:val="clear" w:color="auto" w:fill="FFFFFF"/>
+              <w:spacing w:before="0" w:beforeAutospacing="0" w:after="0" w:afterAutospacing="0"/>
+              <w:ind w:right="2250"/>
+              <w:rPr>
+                <w:rFonts w:asciiTheme="minorHAnsi" w:hAnsiTheme="minorHAnsi" w:cstheme="minorHAnsi"/>
+                <w:b w:val="0"/>
+                <w:bCs w:val="0"/>
+                <w:color w:val="1F2328"/>
+                <w:sz w:val="24"/>
+                <w:szCs w:val="24"/>
+              </w:rPr>
+            </w:pPr>
+            <w:r>
+              <w:rPr>
+                <w:rFonts w:asciiTheme="minorHAnsi" w:hAnsiTheme="minorHAnsi" w:cstheme="minorHAnsi"/>
+                <w:b w:val="0"/>
+                <w:bCs w:val="0"/>
+                <w:color w:val="1F2328"/>
+                <w:sz w:val="24"/>
+                <w:szCs w:val="24"/>
+              </w:rPr>
+              <w:t xml:space="preserve">As a team member responsible for maintaining the project's wiki in </w:t>
+            </w:r>
+            <w:proofErr w:type="spellStart"/>
+            <w:r>
+              <w:rPr>
+                <w:rFonts w:asciiTheme="minorHAnsi" w:hAnsiTheme="minorHAnsi" w:cstheme="minorHAnsi"/>
+                <w:b w:val="0"/>
+                <w:bCs w:val="0"/>
+                <w:color w:val="1F2328"/>
+                <w:sz w:val="24"/>
+                <w:szCs w:val="24"/>
+              </w:rPr>
+              <w:t>Git</w:t>
+            </w:r>
+            <w:proofErr w:type="spellEnd"/>
+            <w:r>
+              <w:rPr>
+                <w:rFonts w:asciiTheme="minorHAnsi" w:hAnsiTheme="minorHAnsi" w:cstheme="minorHAnsi"/>
+                <w:b w:val="0"/>
+                <w:bCs w:val="0"/>
+                <w:color w:val="1F2328"/>
+                <w:sz w:val="24"/>
+                <w:szCs w:val="24"/>
+              </w:rPr>
+              <w:t>, I want to update the wiki with relevant and current information to enhance the project's documentation. </w:t>
+            </w:r>
+            <w:r>
+              <w:rPr>
+                <w:rStyle w:val="f1-light"/>
+                <w:rFonts w:asciiTheme="minorHAnsi" w:hAnsiTheme="minorHAnsi" w:cstheme="minorHAnsi"/>
+                <w:b w:val="0"/>
+                <w:bCs w:val="0"/>
+                <w:color w:val="1F2328"/>
+                <w:sz w:val="24"/>
+                <w:szCs w:val="24"/>
+              </w:rPr>
+              <w:t>#137</w:t>
+            </w:r>
+          </w:p>
+          <w:p>
+            <w:pPr>
+              <w:pStyle w:val="Heading1"/>
+              <w:shd w:val="clear" w:color="auto" w:fill="FFFFFF"/>
+              <w:spacing w:before="0" w:beforeAutospacing="0" w:after="0" w:afterAutospacing="0"/>
+              <w:ind w:right="2250"/>
+              <w:rPr>
+                <w:rFonts w:asciiTheme="minorHAnsi" w:hAnsiTheme="minorHAnsi" w:cstheme="minorHAnsi"/>
+                <w:b w:val="0"/>
+                <w:bCs w:val="0"/>
+                <w:color w:val="1F2328"/>
+                <w:sz w:val="24"/>
+                <w:szCs w:val="24"/>
+              </w:rPr>
+            </w:pPr>
+          </w:p>
+        </w:tc>
+        <w:tc>
+          <w:tcPr>
+            <w:tcW w:w="1080" w:type="dxa"/>
           </w:tcPr>
           <w:p>
             <w:pPr>
@@ -582,6 +587,208 @@
                 <w:rFonts w:cstheme="minorHAnsi"/>
               </w:rPr>
             </w:pPr>
+            <w:r>
+              <w:rPr>
+                <w:rFonts w:cstheme="minorHAnsi"/>
+              </w:rPr>
+              <w:t>#137</w:t>
+            </w:r>
+          </w:p>
+        </w:tc>
+      </w:tr>
+      <w:tr>
+        <w:tc>
+          <w:tcPr>
+            <w:tcW w:w="6295" w:type="dxa"/>
+          </w:tcPr>
+          <w:p>
+            <w:pPr>
+              <w:pStyle w:val="Heading1"/>
+              <w:shd w:val="clear" w:color="auto" w:fill="FFFFFF"/>
+              <w:spacing w:before="0" w:beforeAutospacing="0" w:after="0" w:afterAutospacing="0"/>
+              <w:ind w:right="2250"/>
+              <w:rPr>
+                <w:rFonts w:asciiTheme="minorHAnsi" w:hAnsiTheme="minorHAnsi" w:cstheme="minorHAnsi"/>
+                <w:b w:val="0"/>
+                <w:bCs w:val="0"/>
+                <w:color w:val="1F2328"/>
+                <w:sz w:val="24"/>
+                <w:szCs w:val="24"/>
+              </w:rPr>
+            </w:pPr>
+            <w:r>
+              <w:rPr>
+                <w:rFonts w:asciiTheme="minorHAnsi" w:hAnsiTheme="minorHAnsi" w:cstheme="minorHAnsi"/>
+                <w:b w:val="0"/>
+                <w:bCs w:val="0"/>
+                <w:color w:val="1F1F1F"/>
+                <w:sz w:val="24"/>
+                <w:szCs w:val="24"/>
+                <w:shd w:val="clear" w:color="auto" w:fill="FFFFFF"/>
+              </w:rPr>
+              <w:t xml:space="preserve">As a team member, I want a document with a task breakdown for the user stories in Sprint 3, including details of </w:t>
+            </w:r>
+            <w:r>
+              <w:rPr>
+                <w:rFonts w:asciiTheme="minorHAnsi" w:hAnsiTheme="minorHAnsi" w:cstheme="minorHAnsi"/>
+                <w:b w:val="0"/>
+                <w:bCs w:val="0"/>
+                <w:color w:val="1F1F1F"/>
+                <w:sz w:val="24"/>
+                <w:szCs w:val="24"/>
+                <w:shd w:val="clear" w:color="auto" w:fill="FFFFFF"/>
+              </w:rPr>
+              <w:lastRenderedPageBreak/>
+              <w:t>each story and the team members responsible for each task, if known, so that we can allocate resources effectively.</w:t>
+            </w:r>
+          </w:p>
+        </w:tc>
+        <w:tc>
+          <w:tcPr>
+            <w:tcW w:w="1080" w:type="dxa"/>
+          </w:tcPr>
+          <w:p>
+            <w:pPr>
+              <w:rPr>
+                <w:rFonts w:cstheme="minorHAnsi"/>
+              </w:rPr>
+            </w:pPr>
+          </w:p>
+        </w:tc>
+        <w:tc>
+          <w:tcPr>
+            <w:tcW w:w="2340" w:type="dxa"/>
+          </w:tcPr>
+          <w:p>
+            <w:pPr>
+              <w:rPr>
+                <w:rStyle w:val="f1-light"/>
+                <w:rFonts w:cstheme="minorHAnsi"/>
+                <w:color w:val="1F2328"/>
+              </w:rPr>
+            </w:pPr>
+            <w:r>
+              <w:rPr>
+                <w:rStyle w:val="f1-light"/>
+                <w:rFonts w:cstheme="minorHAnsi"/>
+                <w:color w:val="1F2328"/>
+              </w:rPr>
+              <w:t>#133</w:t>
+            </w:r>
+            <w:bookmarkStart w:id="0" w:name="_GoBack"/>
+            <w:bookmarkEnd w:id="0"/>
+          </w:p>
+        </w:tc>
+      </w:tr>
+      <w:tr>
+        <w:tc>
+          <w:tcPr>
+            <w:tcW w:w="6295" w:type="dxa"/>
+          </w:tcPr>
+          <w:p>
+            <w:pPr>
+              <w:pStyle w:val="Heading1"/>
+              <w:shd w:val="clear" w:color="auto" w:fill="FFFFFF"/>
+              <w:spacing w:before="0" w:beforeAutospacing="0" w:after="0" w:afterAutospacing="0"/>
+              <w:ind w:right="2250"/>
+              <w:rPr>
+                <w:rFonts w:asciiTheme="minorHAnsi" w:hAnsiTheme="minorHAnsi" w:cstheme="minorHAnsi"/>
+                <w:b w:val="0"/>
+                <w:bCs w:val="0"/>
+                <w:color w:val="1F2328"/>
+                <w:sz w:val="24"/>
+                <w:szCs w:val="24"/>
+              </w:rPr>
+            </w:pPr>
+            <w:r>
+              <w:rPr>
+                <w:rFonts w:asciiTheme="minorHAnsi" w:hAnsiTheme="minorHAnsi" w:cstheme="minorHAnsi"/>
+                <w:b w:val="0"/>
+                <w:bCs w:val="0"/>
+                <w:color w:val="1F2328"/>
+                <w:sz w:val="24"/>
+                <w:szCs w:val="24"/>
+              </w:rPr>
+              <w:t xml:space="preserve">As a team member, I aim to update the meeting </w:t>
+            </w:r>
+            <w:proofErr w:type="gramStart"/>
+            <w:r>
+              <w:rPr>
+                <w:rFonts w:asciiTheme="minorHAnsi" w:hAnsiTheme="minorHAnsi" w:cstheme="minorHAnsi"/>
+                <w:b w:val="0"/>
+                <w:bCs w:val="0"/>
+                <w:color w:val="1F2328"/>
+                <w:sz w:val="24"/>
+                <w:szCs w:val="24"/>
+              </w:rPr>
+              <w:t>minutes</w:t>
+            </w:r>
+            <w:proofErr w:type="gramEnd"/>
+            <w:r>
+              <w:rPr>
+                <w:rFonts w:asciiTheme="minorHAnsi" w:hAnsiTheme="minorHAnsi" w:cstheme="minorHAnsi"/>
+                <w:b w:val="0"/>
+                <w:bCs w:val="0"/>
+                <w:color w:val="1F2328"/>
+                <w:sz w:val="24"/>
+                <w:szCs w:val="24"/>
+              </w:rPr>
+              <w:t xml:space="preserve"> document promptly after each team meeting to capture all essential information and action points. </w:t>
+            </w:r>
+          </w:p>
+          <w:p>
+            <w:pPr>
+              <w:pStyle w:val="Heading1"/>
+              <w:shd w:val="clear" w:color="auto" w:fill="FFFFFF"/>
+              <w:spacing w:before="0" w:beforeAutospacing="0" w:after="0" w:afterAutospacing="0"/>
+              <w:ind w:right="2250"/>
+              <w:rPr>
+                <w:rFonts w:asciiTheme="minorHAnsi" w:hAnsiTheme="minorHAnsi" w:cstheme="minorHAnsi"/>
+                <w:b w:val="0"/>
+                <w:bCs w:val="0"/>
+                <w:color w:val="1F2328"/>
+                <w:sz w:val="24"/>
+                <w:szCs w:val="24"/>
+              </w:rPr>
+            </w:pPr>
+          </w:p>
+        </w:tc>
+        <w:tc>
+          <w:tcPr>
+            <w:tcW w:w="1080" w:type="dxa"/>
+          </w:tcPr>
+          <w:p>
+            <w:pPr>
+              <w:rPr>
+                <w:rFonts w:cstheme="minorHAnsi"/>
+              </w:rPr>
+            </w:pPr>
+            <w:r>
+              <w:rPr>
+                <w:rFonts w:cstheme="minorHAnsi"/>
+              </w:rPr>
+              <w:t>Papry Barua</w:t>
+            </w:r>
+          </w:p>
+        </w:tc>
+        <w:tc>
+          <w:tcPr>
+            <w:tcW w:w="2340" w:type="dxa"/>
+          </w:tcPr>
+          <w:p>
+            <w:pPr>
+              <w:rPr>
+                <w:rFonts w:cstheme="minorHAnsi"/>
+              </w:rPr>
+            </w:pPr>
+            <w:r>
+              <w:rPr>
+                <w:rStyle w:val="f1-light"/>
+                <w:rFonts w:cstheme="minorHAnsi"/>
+                <w:color w:val="1F2328"/>
+              </w:rPr>
+              <w:t>#135</w:t>
+            </w:r>
           </w:p>
         </w:tc>
       </w:tr>
@@ -694,6 +901,45 @@
           </w:tcPr>
           <w:p>
             <w:pPr>
+              <w:pStyle w:val="Heading1"/>
+              <w:shd w:val="clear" w:color="auto" w:fill="FFFFFF"/>
+              <w:spacing w:before="0" w:beforeAutospacing="0" w:after="0" w:afterAutospacing="0"/>
+              <w:ind w:right="2250"/>
+              <w:rPr>
+                <w:rFonts w:asciiTheme="minorHAnsi" w:hAnsiTheme="minorHAnsi" w:cstheme="minorHAnsi"/>
+                <w:b w:val="0"/>
+                <w:bCs w:val="0"/>
+                <w:color w:val="1F2328"/>
+                <w:sz w:val="24"/>
+                <w:szCs w:val="24"/>
+              </w:rPr>
+            </w:pPr>
+            <w:r>
+              <w:rPr>
+                <w:rFonts w:asciiTheme="minorHAnsi" w:hAnsiTheme="minorHAnsi" w:cstheme="minorHAnsi"/>
+                <w:b w:val="0"/>
+                <w:bCs w:val="0"/>
+                <w:color w:val="1F2328"/>
+                <w:sz w:val="24"/>
+                <w:szCs w:val="24"/>
+              </w:rPr>
+              <w:t>Integrate unit tests into the CI pipeline to run automatically with each code change. </w:t>
+            </w:r>
+            <w:r>
+              <w:rPr>
+                <w:rStyle w:val="f1-light"/>
+                <w:rFonts w:asciiTheme="minorHAnsi" w:hAnsiTheme="minorHAnsi" w:cstheme="minorHAnsi"/>
+                <w:b w:val="0"/>
+                <w:bCs w:val="0"/>
+                <w:color w:val="1F2328"/>
+                <w:sz w:val="24"/>
+                <w:szCs w:val="24"/>
+              </w:rPr>
+              <w:t>#150</w:t>
+            </w:r>
+          </w:p>
+          <w:p>
+            <w:pPr>
               <w:rPr>
                 <w:rFonts w:cstheme="minorHAnsi"/>
                 <w:color w:val="000000" w:themeColor="text1"/>
@@ -737,6 +983,12 @@
                 <w:rFonts w:cstheme="minorHAnsi"/>
               </w:rPr>
             </w:pPr>
+            <w:r>
+              <w:rPr>
+                <w:rFonts w:cstheme="minorHAnsi"/>
+              </w:rPr>
+              <w:t>#150</w:t>
+            </w:r>
           </w:p>
         </w:tc>
       </w:tr>
@@ -747,6 +999,45 @@
           </w:tcPr>
           <w:p>
             <w:pPr>
+              <w:pStyle w:val="Heading1"/>
+              <w:shd w:val="clear" w:color="auto" w:fill="FFFFFF"/>
+              <w:spacing w:before="0" w:beforeAutospacing="0" w:after="0" w:afterAutospacing="0"/>
+              <w:ind w:right="2250"/>
+              <w:rPr>
+                <w:rFonts w:asciiTheme="minorHAnsi" w:hAnsiTheme="minorHAnsi" w:cstheme="minorHAnsi"/>
+                <w:b w:val="0"/>
+                <w:bCs w:val="0"/>
+                <w:color w:val="1F2328"/>
+                <w:sz w:val="24"/>
+                <w:szCs w:val="24"/>
+              </w:rPr>
+            </w:pPr>
+            <w:r>
+              <w:rPr>
+                <w:rFonts w:asciiTheme="minorHAnsi" w:hAnsiTheme="minorHAnsi" w:cstheme="minorHAnsi"/>
+                <w:b w:val="0"/>
+                <w:bCs w:val="0"/>
+                <w:color w:val="1F2328"/>
+                <w:sz w:val="24"/>
+                <w:szCs w:val="24"/>
+              </w:rPr>
+              <w:t>Write unit tests using appropriate testing frameworks using jest.js for React. </w:t>
+            </w:r>
+            <w:r>
+              <w:rPr>
+                <w:rStyle w:val="f1-light"/>
+                <w:rFonts w:asciiTheme="minorHAnsi" w:hAnsiTheme="minorHAnsi" w:cstheme="minorHAnsi"/>
+                <w:b w:val="0"/>
+                <w:bCs w:val="0"/>
+                <w:color w:val="1F2328"/>
+                <w:sz w:val="24"/>
+                <w:szCs w:val="24"/>
+              </w:rPr>
+              <w:t>#149</w:t>
+            </w:r>
+          </w:p>
+          <w:p>
+            <w:pPr>
               <w:rPr>
                 <w:rFonts w:cstheme="minorHAnsi"/>
                 <w:color w:val="000000" w:themeColor="text1"/>
@@ -790,6 +1081,12 @@
                 <w:rFonts w:cstheme="minorHAnsi"/>
               </w:rPr>
             </w:pPr>
+            <w:r>
+              <w:rPr>
+                <w:rFonts w:cstheme="minorHAnsi"/>
+              </w:rPr>
+              <w:t>#149</w:t>
+            </w:r>
           </w:p>
         </w:tc>
       </w:tr>
@@ -800,6 +1097,69 @@
           </w:tcPr>
           <w:p>
             <w:pPr>
+              <w:pStyle w:val="Heading1"/>
+              <w:shd w:val="clear" w:color="auto" w:fill="FFFFFF"/>
+              <w:spacing w:before="0" w:beforeAutospacing="0" w:after="0" w:afterAutospacing="0"/>
+              <w:ind w:right="2250"/>
+              <w:rPr>
+                <w:rFonts w:asciiTheme="minorHAnsi" w:hAnsiTheme="minorHAnsi" w:cstheme="minorHAnsi"/>
+                <w:b w:val="0"/>
+                <w:bCs w:val="0"/>
+                <w:color w:val="1F2328"/>
+                <w:sz w:val="24"/>
+                <w:szCs w:val="24"/>
+              </w:rPr>
+            </w:pPr>
+            <w:r>
+              <w:rPr>
+                <w:rFonts w:asciiTheme="minorHAnsi" w:hAnsiTheme="minorHAnsi" w:cstheme="minorHAnsi"/>
+                <w:b w:val="0"/>
+                <w:bCs w:val="0"/>
+                <w:color w:val="1F2328"/>
+                <w:sz w:val="24"/>
+                <w:szCs w:val="24"/>
+              </w:rPr>
+              <w:t xml:space="preserve">As a software development team member, I want to set up a </w:t>
+            </w:r>
+            <w:proofErr w:type="gramStart"/>
+            <w:r>
+              <w:rPr>
+                <w:rFonts w:asciiTheme="minorHAnsi" w:hAnsiTheme="minorHAnsi" w:cstheme="minorHAnsi"/>
+                <w:b w:val="0"/>
+                <w:bCs w:val="0"/>
+                <w:color w:val="1F2328"/>
+                <w:sz w:val="24"/>
+                <w:szCs w:val="24"/>
+              </w:rPr>
+              <w:t>testing ,</w:t>
+            </w:r>
+            <w:proofErr w:type="gramEnd"/>
+            <w:r>
+              <w:rPr>
+                <w:rFonts w:asciiTheme="minorHAnsi" w:hAnsiTheme="minorHAnsi" w:cstheme="minorHAnsi"/>
+                <w:b w:val="0"/>
+                <w:bCs w:val="0"/>
+                <w:color w:val="1F2328"/>
+                <w:sz w:val="24"/>
+                <w:szCs w:val="24"/>
+              </w:rPr>
+              <w:t xml:space="preserve"> and validate so that it would provide us with feedback on the quality of our software. </w:t>
+            </w:r>
+            <w:r>
+              <w:rPr>
+                <w:rStyle w:val="f1-light"/>
+                <w:rFonts w:asciiTheme="minorHAnsi" w:hAnsiTheme="minorHAnsi" w:cstheme="minorHAnsi"/>
+                <w:b w:val="0"/>
+                <w:bCs w:val="0"/>
+                <w:color w:val="1F2328"/>
+                <w:sz w:val="24"/>
+                <w:szCs w:val="24"/>
+              </w:rPr>
+              <w:t>#143</w:t>
+            </w:r>
+          </w:p>
+          <w:p>
+            <w:pPr>
               <w:rPr>
                 <w:rFonts w:cstheme="minorHAnsi"/>
                 <w:color w:val="000000" w:themeColor="text1"/>
@@ -843,116 +1203,30 @@
                 <w:rFonts w:cstheme="minorHAnsi"/>
               </w:rPr>
             </w:pPr>
-          </w:p>
-        </w:tc>
-      </w:tr>
-      <w:tr>
-        <w:tc>
-          <w:tcPr>
-            <w:tcW w:w="5575" w:type="dxa"/>
-          </w:tcPr>
-          <w:p>
-            <w:pPr>
-              <w:rPr>
-                <w:rFonts w:cstheme="minorHAnsi"/>
-                <w:color w:val="000000" w:themeColor="text1"/>
-              </w:rPr>
-            </w:pPr>
-          </w:p>
-        </w:tc>
-        <w:tc>
-          <w:tcPr>
-            <w:tcW w:w="1530" w:type="dxa"/>
-          </w:tcPr>
-          <w:p>
-            <w:pPr>
-              <w:rPr>
-                <w:rFonts w:cstheme="minorHAnsi"/>
-              </w:rPr>
-            </w:pPr>
-            <w:r>
-              <w:rPr>
-                <w:rFonts w:cstheme="minorHAnsi"/>
-              </w:rPr>
-              <w:t xml:space="preserve">Prashant </w:t>
-            </w:r>
-            <w:proofErr w:type="spellStart"/>
-            <w:r>
-              <w:rPr>
-                <w:rFonts w:cstheme="minorHAnsi"/>
-              </w:rPr>
-              <w:t>Banavali</w:t>
-            </w:r>
-            <w:proofErr w:type="spellEnd"/>
-          </w:p>
-        </w:tc>
-        <w:tc>
-          <w:tcPr>
-            <w:tcW w:w="2700" w:type="dxa"/>
-          </w:tcPr>
-          <w:p>
-            <w:pPr>
-              <w:rPr>
-                <w:rFonts w:cstheme="minorHAnsi"/>
-              </w:rPr>
-            </w:pPr>
-          </w:p>
-        </w:tc>
-      </w:tr>
-      <w:tr>
-        <w:tc>
-          <w:tcPr>
-            <w:tcW w:w="5575" w:type="dxa"/>
-          </w:tcPr>
-          <w:p>
-            <w:pPr>
-              <w:rPr>
-                <w:rFonts w:cstheme="minorHAnsi"/>
-                <w:color w:val="000000" w:themeColor="text1"/>
-              </w:rPr>
-            </w:pPr>
-          </w:p>
-        </w:tc>
-        <w:tc>
-          <w:tcPr>
-            <w:tcW w:w="1530" w:type="dxa"/>
-          </w:tcPr>
-          <w:p>
-            <w:pPr>
-              <w:rPr>
-                <w:rFonts w:cstheme="minorHAnsi"/>
-              </w:rPr>
-            </w:pPr>
-            <w:r>
-              <w:rPr>
-                <w:rFonts w:cstheme="minorHAnsi"/>
-              </w:rPr>
-              <w:t xml:space="preserve">Prashant </w:t>
-            </w:r>
-            <w:proofErr w:type="spellStart"/>
-            <w:r>
-              <w:rPr>
-                <w:rFonts w:cstheme="minorHAnsi"/>
-              </w:rPr>
-              <w:t>Banavali</w:t>
-            </w:r>
-            <w:proofErr w:type="spellEnd"/>
-          </w:p>
-        </w:tc>
-        <w:tc>
-          <w:tcPr>
-            <w:tcW w:w="2700" w:type="dxa"/>
-          </w:tcPr>
-          <w:p>
-            <w:pPr>
-              <w:rPr>
-                <w:rFonts w:cstheme="minorHAnsi"/>
-              </w:rPr>
-            </w:pPr>
+            <w:r>
+              <w:rPr>
+                <w:rFonts w:cstheme="minorHAnsi"/>
+              </w:rPr>
+              <w:t>#143</w:t>
+            </w:r>
           </w:p>
         </w:tc>
       </w:tr>
     </w:tbl>
+    <w:p>
+      <w:pPr>
+        <w:rPr>
+          <w:rFonts w:cstheme="minorHAnsi"/>
+        </w:rPr>
+      </w:pPr>
+    </w:p>
+    <w:p>
+      <w:pPr>
+        <w:rPr>
+          <w:rFonts w:cstheme="minorHAnsi"/>
+        </w:rPr>
+      </w:pPr>
+    </w:p>
     <w:p>
       <w:pPr>
         <w:rPr>
@@ -1089,10 +1363,42 @@
           </w:tcPr>
           <w:p>
             <w:pPr>
-              <w:rPr>
-                <w:rFonts w:cstheme="minorHAnsi"/>
-              </w:rPr>
-            </w:pPr>
+              <w:pStyle w:val="Heading1"/>
+              <w:shd w:val="clear" w:color="auto" w:fill="FFFFFF"/>
+              <w:spacing w:before="0" w:beforeAutospacing="0" w:after="0" w:afterAutospacing="0"/>
+              <w:ind w:right="2250"/>
+              <w:rPr>
+                <w:rFonts w:asciiTheme="minorHAnsi" w:hAnsiTheme="minorHAnsi" w:cstheme="minorHAnsi"/>
+                <w:b w:val="0"/>
+                <w:bCs w:val="0"/>
+                <w:color w:val="1F2328"/>
+                <w:sz w:val="24"/>
+                <w:szCs w:val="24"/>
+              </w:rPr>
+            </w:pPr>
+            <w:r>
+              <w:rPr>
+                <w:rFonts w:asciiTheme="minorHAnsi" w:hAnsiTheme="minorHAnsi" w:cstheme="minorHAnsi"/>
+                <w:b w:val="0"/>
+                <w:bCs w:val="0"/>
+                <w:color w:val="1F2328"/>
+                <w:sz w:val="24"/>
+                <w:szCs w:val="24"/>
+              </w:rPr>
+              <w:t xml:space="preserve">As a candidate using the job portal, I want to have the </w:t>
+            </w:r>
+            <w:r>
+              <w:rPr>
+                <w:rFonts w:asciiTheme="minorHAnsi" w:hAnsiTheme="minorHAnsi" w:cstheme="minorHAnsi"/>
+                <w:b w:val="0"/>
+                <w:bCs w:val="0"/>
+                <w:color w:val="1F2328"/>
+                <w:sz w:val="24"/>
+                <w:szCs w:val="24"/>
+              </w:rPr>
+              <w:lastRenderedPageBreak/>
+              <w:t>ability to create, customize, and manage my resume webpage, so that I can portray my personal information to potential employers. </w:t>
+            </w:r>
           </w:p>
         </w:tc>
         <w:tc>
@@ -1102,8 +1408,15 @@
           <w:p>
             <w:pPr>
               <w:pStyle w:val="NormalWeb"/>
-            </w:pPr>
-            <w:r>
+              <w:rPr>
+                <w:rFonts w:asciiTheme="minorHAnsi" w:hAnsiTheme="minorHAnsi" w:cstheme="minorHAnsi"/>
+              </w:rPr>
+            </w:pPr>
+            <w:r>
+              <w:rPr>
+                <w:rFonts w:asciiTheme="minorHAnsi" w:hAnsiTheme="minorHAnsi" w:cstheme="minorHAnsi"/>
+              </w:rPr>
+              <w:lastRenderedPageBreak/>
               <w:t xml:space="preserve">Venkata Srikar Vishnu Datta Akela </w:t>
             </w:r>
           </w:p>
@@ -1118,6 +1431,12 @@
                 <w:rFonts w:cstheme="minorHAnsi"/>
               </w:rPr>
             </w:pPr>
+            <w:r>
+              <w:rPr>
+                <w:rFonts w:cstheme="minorHAnsi"/>
+              </w:rPr>
+              <w:t>#136</w:t>
+            </w:r>
           </w:p>
         </w:tc>
       </w:tr>
@@ -1128,6 +1447,55 @@
           </w:tcPr>
           <w:p>
             <w:pPr>
+              <w:pStyle w:val="Heading1"/>
+              <w:shd w:val="clear" w:color="auto" w:fill="FFFFFF"/>
+              <w:spacing w:before="0" w:beforeAutospacing="0" w:after="0" w:afterAutospacing="0"/>
+              <w:ind w:right="2250"/>
+              <w:rPr>
+                <w:rFonts w:asciiTheme="minorHAnsi" w:hAnsiTheme="minorHAnsi" w:cstheme="minorHAnsi"/>
+                <w:b w:val="0"/>
+                <w:bCs w:val="0"/>
+                <w:color w:val="1F2328"/>
+                <w:sz w:val="24"/>
+                <w:szCs w:val="24"/>
+              </w:rPr>
+            </w:pPr>
+            <w:r>
+              <w:rPr>
+                <w:rFonts w:asciiTheme="minorHAnsi" w:hAnsiTheme="minorHAnsi" w:cstheme="minorHAnsi"/>
+                <w:b w:val="0"/>
+                <w:bCs w:val="0"/>
+                <w:color w:val="1F2328"/>
+                <w:sz w:val="24"/>
+                <w:szCs w:val="24"/>
+              </w:rPr>
+              <w:t>Manage candidate profiles</w:t>
+            </w:r>
+            <w:r>
+              <w:rPr>
+                <w:rFonts w:asciiTheme="minorHAnsi" w:hAnsiTheme="minorHAnsi" w:cstheme="minorHAnsi"/>
+                <w:b w:val="0"/>
+                <w:bCs w:val="0"/>
+                <w:color w:val="1F2328"/>
+                <w:sz w:val="24"/>
+                <w:szCs w:val="24"/>
+              </w:rPr>
+              <w:t>.</w:t>
+            </w:r>
+            <w:r>
+              <w:rPr>
+                <w:rFonts w:asciiTheme="minorHAnsi" w:hAnsiTheme="minorHAnsi" w:cstheme="minorHAnsi"/>
+                <w:b w:val="0"/>
+                <w:bCs w:val="0"/>
+                <w:color w:val="1F2328"/>
+                <w:sz w:val="24"/>
+                <w:szCs w:val="24"/>
+              </w:rPr>
+              <w:t> </w:t>
+            </w:r>
+          </w:p>
+          <w:p>
+            <w:pPr>
               <w:rPr>
                 <w:rFonts w:cstheme="minorHAnsi"/>
               </w:rPr>
@@ -1145,6 +1513,9 @@
               </w:rPr>
             </w:pPr>
             <w:r>
+              <w:rPr>
+                <w:rFonts w:cstheme="minorHAnsi"/>
+              </w:rPr>
               <w:t>Venkata Srikar Vishnu Datta Akela</w:t>
             </w:r>
           </w:p>
@@ -1159,6 +1530,12 @@
                 <w:rFonts w:cstheme="minorHAnsi"/>
               </w:rPr>
             </w:pPr>
+            <w:r>
+              <w:rPr>
+                <w:rFonts w:cstheme="minorHAnsi"/>
+              </w:rPr>
+              <w:t>#62</w:t>
+            </w:r>
           </w:p>
         </w:tc>
       </w:tr>
@@ -1169,6 +1546,44 @@
           </w:tcPr>
           <w:p>
             <w:pPr>
+              <w:pStyle w:val="Heading1"/>
+              <w:shd w:val="clear" w:color="auto" w:fill="FFFFFF"/>
+              <w:spacing w:before="0" w:beforeAutospacing="0" w:after="0" w:afterAutospacing="0"/>
+              <w:ind w:right="2250"/>
+              <w:rPr>
+                <w:rFonts w:asciiTheme="minorHAnsi" w:hAnsiTheme="minorHAnsi" w:cstheme="minorHAnsi"/>
+                <w:b w:val="0"/>
+                <w:bCs w:val="0"/>
+                <w:color w:val="1F2328"/>
+                <w:sz w:val="24"/>
+                <w:szCs w:val="24"/>
+              </w:rPr>
+            </w:pPr>
+            <w:r>
+              <w:rPr>
+                <w:rFonts w:asciiTheme="minorHAnsi" w:hAnsiTheme="minorHAnsi" w:cstheme="minorHAnsi"/>
+                <w:b w:val="0"/>
+                <w:bCs w:val="0"/>
+                <w:color w:val="1F2328"/>
+                <w:sz w:val="24"/>
+                <w:szCs w:val="24"/>
+              </w:rPr>
+              <w:t>Job lis</w:t>
+            </w:r>
+            <w:r>
+              <w:rPr>
+                <w:rFonts w:asciiTheme="minorHAnsi" w:hAnsiTheme="minorHAnsi" w:cstheme="minorHAnsi"/>
+                <w:b w:val="0"/>
+                <w:bCs w:val="0"/>
+                <w:color w:val="1F2328"/>
+                <w:sz w:val="24"/>
+                <w:szCs w:val="24"/>
+              </w:rPr>
+              <w:t>ting management.</w:t>
+            </w:r>
+          </w:p>
+          <w:p>
+            <w:pPr>
               <w:rPr>
                 <w:rFonts w:cstheme="minorHAnsi"/>
               </w:rPr>
@@ -1186,6 +1601,9 @@
               </w:rPr>
             </w:pPr>
             <w:r>
+              <w:rPr>
+                <w:rFonts w:cstheme="minorHAnsi"/>
+              </w:rPr>
               <w:t>Venkata Srikar Vishnu Datta Akela</w:t>
             </w:r>
           </w:p>
@@ -1200,6 +1618,12 @@
                 <w:rFonts w:cstheme="minorHAnsi"/>
               </w:rPr>
             </w:pPr>
+            <w:r>
+              <w:rPr>
+                <w:rFonts w:cstheme="minorHAnsi"/>
+              </w:rPr>
+              <w:t>#69</w:t>
+            </w:r>
           </w:p>
         </w:tc>
       </w:tr>
@@ -1210,6 +1634,44 @@
           </w:tcPr>
           <w:p>
             <w:pPr>
+              <w:pStyle w:val="Heading1"/>
+              <w:shd w:val="clear" w:color="auto" w:fill="FFFFFF"/>
+              <w:spacing w:before="0" w:beforeAutospacing="0" w:after="0" w:afterAutospacing="0"/>
+              <w:ind w:right="2250"/>
+              <w:rPr>
+                <w:rFonts w:asciiTheme="minorHAnsi" w:hAnsiTheme="minorHAnsi" w:cstheme="minorHAnsi"/>
+                <w:b w:val="0"/>
+                <w:bCs w:val="0"/>
+                <w:color w:val="1F2328"/>
+                <w:sz w:val="24"/>
+                <w:szCs w:val="24"/>
+              </w:rPr>
+            </w:pPr>
+            <w:r>
+              <w:rPr>
+                <w:rFonts w:asciiTheme="minorHAnsi" w:hAnsiTheme="minorHAnsi" w:cstheme="minorHAnsi"/>
+                <w:b w:val="0"/>
+                <w:bCs w:val="0"/>
+                <w:color w:val="1F2328"/>
+                <w:sz w:val="24"/>
+                <w:szCs w:val="24"/>
+              </w:rPr>
+              <w:t xml:space="preserve">Promote job </w:t>
+            </w:r>
+            <w:r>
+              <w:rPr>
+                <w:rFonts w:asciiTheme="minorHAnsi" w:hAnsiTheme="minorHAnsi" w:cstheme="minorHAnsi"/>
+                <w:b w:val="0"/>
+                <w:bCs w:val="0"/>
+                <w:color w:val="1F2328"/>
+                <w:sz w:val="24"/>
+                <w:szCs w:val="24"/>
+              </w:rPr>
+              <w:t>openings.</w:t>
+            </w:r>
+          </w:p>
+          <w:p>
+            <w:pPr>
               <w:rPr>
                 <w:rFonts w:cstheme="minorHAnsi"/>
               </w:rPr>
@@ -1227,6 +1689,9 @@
               </w:rPr>
             </w:pPr>
             <w:r>
+              <w:rPr>
+                <w:rFonts w:cstheme="minorHAnsi"/>
+              </w:rPr>
               <w:t>Venkata Srikar Vishnu Datta Akela</w:t>
             </w:r>
           </w:p>
@@ -1241,42 +1706,12 @@
                 <w:rFonts w:cstheme="minorHAnsi"/>
               </w:rPr>
             </w:pPr>
-          </w:p>
-        </w:tc>
-      </w:tr>
-      <w:tr>
-        <w:tc>
-          <w:tcPr>
-            <w:tcW w:w="5240" w:type="dxa"/>
-          </w:tcPr>
-          <w:p>
-            <w:pPr>
-              <w:rPr>
-                <w:rFonts w:cstheme="minorHAnsi"/>
-              </w:rPr>
-            </w:pPr>
-          </w:p>
-        </w:tc>
-        <w:tc>
-          <w:tcPr>
-            <w:tcW w:w="2225" w:type="dxa"/>
-          </w:tcPr>
-          <w:p>
-            <w:r>
-              <w:t>Venkata Srikar Vishnu Datta Akela</w:t>
-            </w:r>
-          </w:p>
-        </w:tc>
-        <w:tc>
-          <w:tcPr>
-            <w:tcW w:w="1620" w:type="dxa"/>
-          </w:tcPr>
-          <w:p>
-            <w:pPr>
-              <w:rPr>
-                <w:rFonts w:cstheme="minorHAnsi"/>
-              </w:rPr>
-            </w:pPr>
+            <w:r>
+              <w:rPr>
+                <w:rFonts w:cstheme="minorHAnsi"/>
+              </w:rPr>
+              <w:t>#70</w:t>
+            </w:r>
           </w:p>
         </w:tc>
       </w:tr>
@@ -1396,6 +1831,33 @@
           </w:tcPr>
           <w:p>
             <w:pPr>
+              <w:pStyle w:val="Heading1"/>
+              <w:shd w:val="clear" w:color="auto" w:fill="FFFFFF"/>
+              <w:spacing w:before="0" w:beforeAutospacing="0" w:after="0" w:afterAutospacing="0"/>
+              <w:ind w:right="2250"/>
+              <w:rPr>
+                <w:rFonts w:asciiTheme="minorHAnsi" w:hAnsiTheme="minorHAnsi" w:cstheme="minorHAnsi"/>
+                <w:b w:val="0"/>
+                <w:bCs w:val="0"/>
+                <w:color w:val="1F2328"/>
+                <w:sz w:val="24"/>
+                <w:szCs w:val="24"/>
+              </w:rPr>
+            </w:pPr>
+            <w:r>
+              <w:rPr>
+                <w:rFonts w:asciiTheme="minorHAnsi" w:hAnsiTheme="minorHAnsi" w:cstheme="minorHAnsi"/>
+                <w:b w:val="0"/>
+                <w:bCs w:val="0"/>
+                <w:color w:val="1F2328"/>
+                <w:sz w:val="24"/>
+                <w:szCs w:val="24"/>
+              </w:rPr>
+              <w:t>Create an admin dashboard </w:t>
+            </w:r>
+          </w:p>
+          <w:p>
+            <w:pPr>
               <w:rPr>
                 <w:rFonts w:cstheme="minorHAnsi"/>
               </w:rPr>
@@ -1431,6 +1893,12 @@
                 <w:rFonts w:cstheme="minorHAnsi"/>
               </w:rPr>
             </w:pPr>
+            <w:r>
+              <w:rPr>
+                <w:rFonts w:cstheme="minorHAnsi"/>
+              </w:rPr>
+              <w:t>#61</w:t>
+            </w:r>
           </w:p>
         </w:tc>
       </w:tr>
@@ -1441,6 +1909,33 @@
           </w:tcPr>
           <w:p>
             <w:pPr>
+              <w:pStyle w:val="Heading1"/>
+              <w:shd w:val="clear" w:color="auto" w:fill="FFFFFF"/>
+              <w:spacing w:before="0" w:beforeAutospacing="0" w:after="0" w:afterAutospacing="0"/>
+              <w:ind w:right="2250"/>
+              <w:rPr>
+                <w:rFonts w:asciiTheme="minorHAnsi" w:hAnsiTheme="minorHAnsi" w:cstheme="minorHAnsi"/>
+                <w:b w:val="0"/>
+                <w:bCs w:val="0"/>
+                <w:color w:val="1F2328"/>
+                <w:sz w:val="24"/>
+                <w:szCs w:val="24"/>
+              </w:rPr>
+            </w:pPr>
+            <w:r>
+              <w:rPr>
+                <w:rFonts w:asciiTheme="minorHAnsi" w:hAnsiTheme="minorHAnsi" w:cstheme="minorHAnsi"/>
+                <w:b w:val="0"/>
+                <w:bCs w:val="0"/>
+                <w:color w:val="1F2328"/>
+                <w:sz w:val="24"/>
+                <w:szCs w:val="24"/>
+              </w:rPr>
+              <w:t>Implement File Upload Feature </w:t>
+            </w:r>
+          </w:p>
+          <w:p>
+            <w:pPr>
               <w:rPr>
                 <w:rFonts w:cstheme="minorHAnsi"/>
               </w:rPr>
@@ -1475,68 +1970,18 @@
                 <w:rFonts w:cstheme="minorHAnsi"/>
               </w:rPr>
             </w:pPr>
-          </w:p>
-        </w:tc>
-      </w:tr>
-      <w:tr>
-        <w:tc>
-          <w:tcPr>
-            <w:tcW w:w="5665" w:type="dxa"/>
-          </w:tcPr>
-          <w:p>
-            <w:pPr>
-              <w:rPr>
-                <w:rFonts w:cstheme="minorHAnsi"/>
-              </w:rPr>
-            </w:pPr>
-          </w:p>
-        </w:tc>
-        <w:tc>
-          <w:tcPr>
-            <w:tcW w:w="1800" w:type="dxa"/>
-          </w:tcPr>
-          <w:p>
-            <w:pPr>
-              <w:rPr>
-                <w:rFonts w:cstheme="minorHAnsi"/>
-              </w:rPr>
-            </w:pPr>
-            <w:r>
-              <w:rPr>
-                <w:rFonts w:cstheme="minorHAnsi"/>
-              </w:rPr>
-              <w:t>Madhava Sai Kumar Karnati</w:t>
-            </w:r>
-          </w:p>
-        </w:tc>
-        <w:tc>
-          <w:tcPr>
-            <w:tcW w:w="1620" w:type="dxa"/>
-          </w:tcPr>
-          <w:p>
-            <w:pPr>
-              <w:rPr>
-                <w:rFonts w:cstheme="minorHAnsi"/>
-              </w:rPr>
-            </w:pPr>
+            <w:r>
+              <w:rPr>
+                <w:rStyle w:val="f1-light"/>
+                <w:rFonts w:cstheme="minorHAnsi"/>
+                <w:color w:val="1F2328"/>
+              </w:rPr>
+              <w:t>#65</w:t>
+            </w:r>
           </w:p>
         </w:tc>
       </w:tr>
     </w:tbl>
-    <w:p>
-      <w:pPr>
-        <w:rPr>
-          <w:rFonts w:cstheme="minorHAnsi"/>
-        </w:rPr>
-      </w:pPr>
-    </w:p>
-    <w:p>
-      <w:pPr>
-        <w:rPr>
-          <w:rFonts w:cstheme="minorHAnsi"/>
-        </w:rPr>
-      </w:pPr>
-    </w:p>
     <w:p>
       <w:pPr>
         <w:rPr>
@@ -1660,9 +2105,25 @@
               <w:spacing w:before="0" w:beforeAutospacing="0" w:after="0" w:afterAutospacing="0"/>
               <w:ind w:right="2250"/>
               <w:rPr>
-                <w:rFonts w:cstheme="minorHAnsi"/>
-              </w:rPr>
-            </w:pPr>
+                <w:rFonts w:asciiTheme="minorHAnsi" w:hAnsiTheme="minorHAnsi" w:cstheme="minorHAnsi"/>
+                <w:b w:val="0"/>
+                <w:bCs w:val="0"/>
+                <w:color w:val="1F2328"/>
+                <w:sz w:val="24"/>
+                <w:szCs w:val="24"/>
+              </w:rPr>
+            </w:pPr>
+            <w:r>
+              <w:rPr>
+                <w:rFonts w:asciiTheme="minorHAnsi" w:hAnsiTheme="minorHAnsi" w:cstheme="minorHAnsi"/>
+                <w:b w:val="0"/>
+                <w:bCs w:val="0"/>
+                <w:color w:val="1F2328"/>
+                <w:sz w:val="24"/>
+                <w:szCs w:val="24"/>
+              </w:rPr>
+              <w:t>As a candidate using the job portal, I want to have the ability to create, customize, and manage my resume webpage, so that I can portray my personal information to potential employers. </w:t>
+            </w:r>
           </w:p>
         </w:tc>
         <w:tc>
@@ -1676,17 +2137,25 @@
                 <w:rFonts w:asciiTheme="minorHAnsi" w:hAnsiTheme="minorHAnsi" w:cstheme="minorHAnsi"/>
               </w:rPr>
             </w:pPr>
-            <w:r>
-              <w:rPr>
-                <w:rFonts w:asciiTheme="minorHAnsi" w:hAnsiTheme="minorHAnsi" w:cstheme="minorHAnsi"/>
-              </w:rPr>
-              <w:t xml:space="preserve">Srikar </w:t>
-            </w:r>
             <w:proofErr w:type="spellStart"/>
             <w:r>
               <w:rPr>
                 <w:rFonts w:asciiTheme="minorHAnsi" w:hAnsiTheme="minorHAnsi" w:cstheme="minorHAnsi"/>
               </w:rPr>
+              <w:t>Srikar</w:t>
+            </w:r>
+            <w:proofErr w:type="spellEnd"/>
+            <w:r>
+              <w:rPr>
+                <w:rFonts w:asciiTheme="minorHAnsi" w:hAnsiTheme="minorHAnsi" w:cstheme="minorHAnsi"/>
+              </w:rPr>
+              <w:t xml:space="preserve"> </w:t>
+            </w:r>
+            <w:proofErr w:type="spellStart"/>
+            <w:r>
+              <w:rPr>
+                <w:rFonts w:asciiTheme="minorHAnsi" w:hAnsiTheme="minorHAnsi" w:cstheme="minorHAnsi"/>
+              </w:rPr>
               <w:t>Hasthi</w:t>
             </w:r>
             <w:proofErr w:type="spellEnd"/>
@@ -1702,6 +2171,12 @@
                 <w:rFonts w:cstheme="minorHAnsi"/>
               </w:rPr>
             </w:pPr>
+            <w:r>
+              <w:rPr>
+                <w:rFonts w:cstheme="minorHAnsi"/>
+              </w:rPr>
+              <w:t>#136</w:t>
+            </w:r>
           </w:p>
         </w:tc>
       </w:tr>
@@ -1712,10 +2187,30 @@
           </w:tcPr>
           <w:p>
             <w:pPr>
-              <w:rPr>
-                <w:rFonts w:cstheme="minorHAnsi"/>
-              </w:rPr>
-            </w:pPr>
+              <w:pStyle w:val="Heading1"/>
+              <w:shd w:val="clear" w:color="auto" w:fill="FFFFFF"/>
+              <w:spacing w:before="0" w:beforeAutospacing="0" w:after="0" w:afterAutospacing="0"/>
+              <w:ind w:right="2250"/>
+              <w:rPr>
+                <w:rFonts w:asciiTheme="minorHAnsi" w:hAnsiTheme="minorHAnsi" w:cstheme="minorHAnsi"/>
+                <w:b w:val="0"/>
+                <w:bCs w:val="0"/>
+                <w:color w:val="1F2328"/>
+                <w:sz w:val="24"/>
+                <w:szCs w:val="24"/>
+              </w:rPr>
+            </w:pPr>
+            <w:r>
+              <w:rPr>
+                <w:rFonts w:asciiTheme="minorHAnsi" w:hAnsiTheme="minorHAnsi" w:cstheme="minorHAnsi"/>
+                <w:b w:val="0"/>
+                <w:bCs w:val="0"/>
+                <w:color w:val="1F2328"/>
+                <w:sz w:val="24"/>
+                <w:szCs w:val="24"/>
+              </w:rPr>
+              <w:t>Monitor activity and ensure data accuracy </w:t>
+            </w:r>
           </w:p>
         </w:tc>
         <w:tc>
@@ -1728,17 +2223,25 @@
                 <w:rFonts w:cstheme="minorHAnsi"/>
               </w:rPr>
             </w:pPr>
-            <w:r>
-              <w:rPr>
-                <w:rFonts w:cstheme="minorHAnsi"/>
-              </w:rPr>
-              <w:t xml:space="preserve">Srikar </w:t>
-            </w:r>
             <w:proofErr w:type="spellStart"/>
             <w:r>
               <w:rPr>
                 <w:rFonts w:cstheme="minorHAnsi"/>
               </w:rPr>
+              <w:t>Srikar</w:t>
+            </w:r>
+            <w:proofErr w:type="spellEnd"/>
+            <w:r>
+              <w:rPr>
+                <w:rFonts w:cstheme="minorHAnsi"/>
+              </w:rPr>
+              <w:t xml:space="preserve"> </w:t>
+            </w:r>
+            <w:proofErr w:type="spellStart"/>
+            <w:r>
+              <w:rPr>
+                <w:rFonts w:cstheme="minorHAnsi"/>
+              </w:rPr>
               <w:t>Hasthi</w:t>
             </w:r>
             <w:proofErr w:type="spellEnd"/>
@@ -1754,6 +2257,12 @@
                 <w:rFonts w:cstheme="minorHAnsi"/>
               </w:rPr>
             </w:pPr>
+            <w:r>
+              <w:rPr>
+                <w:rFonts w:cstheme="minorHAnsi"/>
+              </w:rPr>
+              <w:t>#64</w:t>
+            </w:r>
           </w:p>
         </w:tc>
       </w:tr>
@@ -1764,10 +2273,30 @@
           </w:tcPr>
           <w:p>
             <w:pPr>
-              <w:rPr>
-                <w:rFonts w:cstheme="minorHAnsi"/>
-              </w:rPr>
-            </w:pPr>
+              <w:pStyle w:val="Heading1"/>
+              <w:shd w:val="clear" w:color="auto" w:fill="FFFFFF"/>
+              <w:spacing w:before="0" w:beforeAutospacing="0" w:after="0" w:afterAutospacing="0"/>
+              <w:ind w:right="2250"/>
+              <w:rPr>
+                <w:rFonts w:asciiTheme="minorHAnsi" w:hAnsiTheme="minorHAnsi" w:cstheme="minorHAnsi"/>
+                <w:b w:val="0"/>
+                <w:bCs w:val="0"/>
+                <w:color w:val="1F2328"/>
+                <w:sz w:val="24"/>
+                <w:szCs w:val="24"/>
+              </w:rPr>
+            </w:pPr>
+            <w:r>
+              <w:rPr>
+                <w:rFonts w:asciiTheme="minorHAnsi" w:hAnsiTheme="minorHAnsi" w:cstheme="minorHAnsi"/>
+                <w:b w:val="0"/>
+                <w:bCs w:val="0"/>
+                <w:color w:val="1F2328"/>
+                <w:sz w:val="24"/>
+                <w:szCs w:val="24"/>
+              </w:rPr>
+              <w:t>Resume and Document Storage/Management </w:t>
+            </w:r>
           </w:p>
         </w:tc>
         <w:tc>
@@ -1780,17 +2309,25 @@
                 <w:rFonts w:cstheme="minorHAnsi"/>
               </w:rPr>
             </w:pPr>
-            <w:r>
-              <w:rPr>
-                <w:rFonts w:cstheme="minorHAnsi"/>
-              </w:rPr>
-              <w:t xml:space="preserve">Srikar </w:t>
-            </w:r>
             <w:proofErr w:type="spellStart"/>
             <w:r>
               <w:rPr>
                 <w:rFonts w:cstheme="minorHAnsi"/>
               </w:rPr>
+              <w:t>Srikar</w:t>
+            </w:r>
+            <w:proofErr w:type="spellEnd"/>
+            <w:r>
+              <w:rPr>
+                <w:rFonts w:cstheme="minorHAnsi"/>
+              </w:rPr>
+              <w:t xml:space="preserve"> </w:t>
+            </w:r>
+            <w:proofErr w:type="spellStart"/>
+            <w:r>
+              <w:rPr>
+                <w:rFonts w:cstheme="minorHAnsi"/>
+              </w:rPr>
               <w:t>Hasthi</w:t>
             </w:r>
             <w:proofErr w:type="spellEnd"/>
@@ -1806,6 +2343,185 @@
                 <w:rFonts w:cstheme="minorHAnsi"/>
               </w:rPr>
             </w:pPr>
+            <w:r>
+              <w:rPr>
+                <w:rFonts w:cstheme="minorHAnsi"/>
+              </w:rPr>
+              <w:t>#68</w:t>
+            </w:r>
+          </w:p>
+        </w:tc>
+      </w:tr>
+      <w:tr>
+        <w:tc>
+          <w:tcPr>
+            <w:tcW w:w="5240" w:type="dxa"/>
+          </w:tcPr>
+          <w:p>
+            <w:pPr>
+              <w:pStyle w:val="Heading1"/>
+              <w:shd w:val="clear" w:color="auto" w:fill="FFFFFF"/>
+              <w:spacing w:before="0" w:beforeAutospacing="0" w:after="0" w:afterAutospacing="0"/>
+              <w:ind w:right="2250"/>
+              <w:rPr>
+                <w:rFonts w:asciiTheme="minorHAnsi" w:hAnsiTheme="minorHAnsi" w:cstheme="minorHAnsi"/>
+                <w:b w:val="0"/>
+                <w:bCs w:val="0"/>
+                <w:color w:val="1F2328"/>
+                <w:sz w:val="24"/>
+                <w:szCs w:val="24"/>
+              </w:rPr>
+            </w:pPr>
+            <w:r>
+              <w:rPr>
+                <w:rFonts w:asciiTheme="minorHAnsi" w:hAnsiTheme="minorHAnsi" w:cstheme="minorHAnsi"/>
+                <w:b w:val="0"/>
+                <w:bCs w:val="0"/>
+                <w:color w:val="1F2328"/>
+                <w:sz w:val="24"/>
+                <w:szCs w:val="24"/>
+              </w:rPr>
+              <w:t>Integration with Job Application Process </w:t>
+            </w:r>
+          </w:p>
+        </w:tc>
+        <w:tc>
+          <w:tcPr>
+            <w:tcW w:w="1843" w:type="dxa"/>
+          </w:tcPr>
+          <w:p>
+            <w:pPr>
+              <w:rPr>
+                <w:rFonts w:cstheme="minorHAnsi"/>
+              </w:rPr>
+            </w:pPr>
+            <w:proofErr w:type="spellStart"/>
+            <w:r>
+              <w:rPr>
+                <w:rFonts w:cstheme="minorHAnsi"/>
+              </w:rPr>
+              <w:t>Srikar</w:t>
+            </w:r>
+            <w:proofErr w:type="spellEnd"/>
+            <w:r>
+              <w:rPr>
+                <w:rFonts w:cstheme="minorHAnsi"/>
+              </w:rPr>
+              <w:t xml:space="preserve"> </w:t>
+            </w:r>
+            <w:proofErr w:type="spellStart"/>
+            <w:r>
+              <w:rPr>
+                <w:rFonts w:cstheme="minorHAnsi"/>
+              </w:rPr>
+              <w:t>Hasthi</w:t>
+            </w:r>
+            <w:proofErr w:type="spellEnd"/>
+          </w:p>
+        </w:tc>
+        <w:tc>
+          <w:tcPr>
+            <w:tcW w:w="2002" w:type="dxa"/>
+          </w:tcPr>
+          <w:p>
+            <w:pPr>
+              <w:rPr>
+                <w:rFonts w:cstheme="minorHAnsi"/>
+              </w:rPr>
+            </w:pPr>
+            <w:r>
+              <w:rPr>
+                <w:rFonts w:cstheme="minorHAnsi"/>
+              </w:rPr>
+              <w:t>#71</w:t>
+            </w:r>
+          </w:p>
+        </w:tc>
+      </w:tr>
+      <w:tr>
+        <w:tc>
+          <w:tcPr>
+            <w:tcW w:w="5240" w:type="dxa"/>
+          </w:tcPr>
+          <w:p>
+            <w:pPr>
+              <w:pStyle w:val="Heading1"/>
+              <w:shd w:val="clear" w:color="auto" w:fill="FFFFFF"/>
+              <w:spacing w:before="0" w:beforeAutospacing="0" w:after="0" w:afterAutospacing="0"/>
+              <w:ind w:right="2250"/>
+              <w:rPr>
+                <w:rFonts w:asciiTheme="minorHAnsi" w:hAnsiTheme="minorHAnsi" w:cstheme="minorHAnsi"/>
+                <w:b w:val="0"/>
+                <w:bCs w:val="0"/>
+                <w:color w:val="1F2328"/>
+                <w:sz w:val="24"/>
+                <w:szCs w:val="24"/>
+              </w:rPr>
+            </w:pPr>
+            <w:r>
+              <w:rPr>
+                <w:rFonts w:asciiTheme="minorHAnsi" w:hAnsiTheme="minorHAnsi" w:cstheme="minorHAnsi"/>
+                <w:b w:val="0"/>
+                <w:bCs w:val="0"/>
+                <w:color w:val="1F2328"/>
+                <w:sz w:val="24"/>
+                <w:szCs w:val="24"/>
+              </w:rPr>
+              <w:lastRenderedPageBreak/>
+              <w:t>Document Download/Review Interface </w:t>
+            </w:r>
+          </w:p>
+        </w:tc>
+        <w:tc>
+          <w:tcPr>
+            <w:tcW w:w="1843" w:type="dxa"/>
+          </w:tcPr>
+          <w:p>
+            <w:pPr>
+              <w:rPr>
+                <w:rFonts w:cstheme="minorHAnsi"/>
+              </w:rPr>
+            </w:pPr>
+            <w:proofErr w:type="spellStart"/>
+            <w:r>
+              <w:rPr>
+                <w:rFonts w:cstheme="minorHAnsi"/>
+              </w:rPr>
+              <w:t>Srikar</w:t>
+            </w:r>
+            <w:proofErr w:type="spellEnd"/>
+            <w:r>
+              <w:rPr>
+                <w:rFonts w:cstheme="minorHAnsi"/>
+              </w:rPr>
+              <w:t xml:space="preserve"> </w:t>
+            </w:r>
+            <w:proofErr w:type="spellStart"/>
+            <w:r>
+              <w:rPr>
+                <w:rFonts w:cstheme="minorHAnsi"/>
+              </w:rPr>
+              <w:t>Hasthi</w:t>
+            </w:r>
+            <w:proofErr w:type="spellEnd"/>
+          </w:p>
+        </w:tc>
+        <w:tc>
+          <w:tcPr>
+            <w:tcW w:w="2002" w:type="dxa"/>
+          </w:tcPr>
+          <w:p>
+            <w:pPr>
+              <w:rPr>
+                <w:rFonts w:cstheme="minorHAnsi"/>
+              </w:rPr>
+            </w:pPr>
+            <w:r>
+              <w:rPr>
+                <w:rFonts w:cstheme="minorHAnsi"/>
+              </w:rPr>
+              <w:t>#72</w:t>
+            </w:r>
           </w:p>
         </w:tc>
       </w:tr>
@@ -1828,7 +2544,7 @@
 </file>
 
 <file path=word/numbering.xml><?xml version="1.0" encoding="utf-8"?>
-<w:numbering xmlns:wpc="http://schemas.microsoft.com/office/word/2010/wordprocessingCanvas" xmlns:cx="http://schemas.microsoft.com/office/drawing/2014/chartex" xmlns:cx1="http://schemas.microsoft.com/office/drawing/2015/9/8/chartex" xmlns:cx2="http://schemas.microsoft.com/office/drawing/2015/10/21/chartex" xmlns:cx3="http://schemas.microsoft.com/office/drawing/2016/5/9/chartex" xmlns:cx4="http://schemas.microsoft.com/office/drawing/2016/5/10/chartex" xmlns:cx5="http://schemas.microsoft.com/office/drawing/2016/5/11/chartex" xmlns:cx6="http://schemas.microsoft.com/office/drawing/2016/5/12/chartex" xmlns:cx7="http://schemas.microsoft.com/office/drawing/2016/5/13/chartex" xmlns:cx8="http://schemas.microsoft.com/office/drawing/2016/5/14/chartex" xmlns:mc="http://schemas.openxmlformats.org/markup-compatibility/2006" xmlns:aink="http://schemas.microsoft.com/office/drawing/2016/ink" xmlns:am3d="http://schemas.microsoft.com/office/drawing/2017/model3d" xmlns:o="urn:schemas-microsoft-com:office:office" xmlns:oel="http://schemas.microsoft.com/office/2019/extlst" xmlns:r="http://schemas.openxmlformats.org/officeDocument/2006/relationships" xmlns:m="http://schemas.openxmlformats.org/officeDocument/2006/math" xmlns:v="urn:schemas-microsoft-com:vml" xmlns:wp14="http://schemas.microsoft.com/office/word/2010/wordprocessingDrawing" xmlns:wp="http://schemas.openxmlformats.org/drawingml/2006/wordprocessingDrawing" xmlns:w10="urn:schemas-microsoft-com:office:word" xmlns:w="http://schemas.openxmlformats.org/wordprocessingml/2006/main" xmlns:w14="http://schemas.microsoft.com/office/word/2010/wordml" xmlns:w15="http://schemas.microsoft.com/office/word/2012/wordml" xmlns:w16cex="http://schemas.microsoft.com/office/word/2018/wordml/cex" xmlns:w16cid="http://schemas.microsoft.com/office/word/2016/wordml/cid" xmlns:w16="http://schemas.microsoft.com/office/word/2018/wordml" xmlns:w16sdtdh="http://schemas.microsoft.com/office/word/2020/wordml/sdtdatahash" xmlns:w16se="http://schemas.microsoft.com/office/word/2015/wordml/symex" xmlns:wpg="http://schemas.microsoft.com/office/word/2010/wordprocessingGroup" xmlns:wpi="http://schemas.microsoft.com/office/word/2010/wordprocessingInk" xmlns:wne="http://schemas.microsoft.com/office/word/2006/wordml" xmlns:wps="http://schemas.microsoft.com/office/word/2010/wordprocessingShape" mc:Ignorable="w14 w15 w16se w16cid w16 w16cex w16sdtdh wp14">
+<w:numbering xmlns:wpc="http://schemas.microsoft.com/office/word/2010/wordprocessingCanvas" xmlns:mc="http://schemas.openxmlformats.org/markup-compatibility/2006" xmlns:o="urn:schemas-microsoft-com:office:office" xmlns:r="http://schemas.openxmlformats.org/officeDocument/2006/relationships" xmlns:m="http://schemas.openxmlformats.org/officeDocument/2006/math" xmlns:v="urn:schemas-microsoft-com:vml" xmlns:wp14="http://schemas.microsoft.com/office/word/2010/wordprocessingDrawing" xmlns:wp="http://schemas.openxmlformats.org/drawingml/2006/wordprocessingDrawing" xmlns:w10="urn:schemas-microsoft-com:office:word" xmlns:w="http://schemas.openxmlformats.org/wordprocessingml/2006/main" xmlns:w14="http://schemas.microsoft.com/office/word/2010/wordml" xmlns:w15="http://schemas.microsoft.com/office/word/2012/wordml" xmlns:wpg="http://schemas.microsoft.com/office/word/2010/wordprocessingGroup" xmlns:wpi="http://schemas.microsoft.com/office/word/2010/wordprocessingInk" xmlns:wne="http://schemas.microsoft.com/office/word/2006/wordml" xmlns:wps="http://schemas.microsoft.com/office/word/2010/wordprocessingShape" mc:Ignorable="w14 w15 wp14">
   <w:abstractNum w:abstractNumId="0" w15:restartNumberingAfterBreak="0">
     <w:nsid w:val="03684B7A"/>
     <w:multiLevelType w:val="hybridMultilevel"/>
@@ -2605,32 +3321,32 @@
       </w:rPr>
     </w:lvl>
   </w:abstractNum>
-  <w:num w:numId="1" w16cid:durableId="392658574">
+  <w:num w:numId="1">
     <w:abstractNumId w:val="5"/>
   </w:num>
-  <w:num w:numId="2" w16cid:durableId="333805538">
+  <w:num w:numId="2">
     <w:abstractNumId w:val="3"/>
   </w:num>
-  <w:num w:numId="3" w16cid:durableId="2017264918">
+  <w:num w:numId="3">
     <w:abstractNumId w:val="1"/>
   </w:num>
-  <w:num w:numId="4" w16cid:durableId="189607970">
+  <w:num w:numId="4">
     <w:abstractNumId w:val="6"/>
   </w:num>
-  <w:num w:numId="5" w16cid:durableId="1615943161">
+  <w:num w:numId="5">
     <w:abstractNumId w:val="2"/>
   </w:num>
-  <w:num w:numId="6" w16cid:durableId="491145271">
+  <w:num w:numId="6">
     <w:abstractNumId w:val="4"/>
   </w:num>
-  <w:num w:numId="7" w16cid:durableId="70978408">
+  <w:num w:numId="7">
     <w:abstractNumId w:val="0"/>
   </w:num>
 </w:numbering>
 </file>
 
 <file path=word/styles.xml><?xml version="1.0" encoding="utf-8"?>
-<w:styles xmlns:mc="http://schemas.openxmlformats.org/markup-compatibility/2006" xmlns:r="http://schemas.openxmlformats.org/officeDocument/2006/relationships" xmlns:w="http://schemas.openxmlformats.org/wordprocessingml/2006/main" xmlns:w14="http://schemas.microsoft.com/office/word/2010/wordml" xmlns:w15="http://schemas.microsoft.com/office/word/2012/wordml" xmlns:w16cex="http://schemas.microsoft.com/office/word/2018/wordml/cex" xmlns:w16cid="http://schemas.microsoft.com/office/word/2016/wordml/cid" xmlns:w16="http://schemas.microsoft.com/office/word/2018/wordml" xmlns:w16sdtdh="http://schemas.microsoft.com/office/word/2020/wordml/sdtdatahash" xmlns:w16se="http://schemas.microsoft.com/office/word/2015/wordml/symex" mc:Ignorable="w14 w15 w16se w16cid w16 w16cex w16sdtdh">
+<w:styles xmlns:mc="http://schemas.openxmlformats.org/markup-compatibility/2006" xmlns:r="http://schemas.openxmlformats.org/officeDocument/2006/relationships" xmlns:w="http://schemas.openxmlformats.org/wordprocessingml/2006/main" xmlns:w14="http://schemas.microsoft.com/office/word/2010/wordml" xmlns:w15="http://schemas.microsoft.com/office/word/2012/wordml" mc:Ignorable="w14 w15">
   <w:docDefaults>
     <w:rPrDefault>
       <w:rPr>
@@ -2644,7 +3360,7 @@
     </w:rPrDefault>
     <w:pPrDefault/>
   </w:docDefaults>
-  <w:latentStyles w:defLockedState="0" w:defUIPriority="99" w:defSemiHidden="0" w:defUnhideWhenUsed="0" w:defQFormat="0" w:count="376">
+  <w:latentStyles w:defLockedState="0" w:defUIPriority="99" w:defSemiHidden="0" w:defUnhideWhenUsed="0" w:defQFormat="0" w:count="371">
     <w:lsdException w:name="Normal" w:uiPriority="0" w:qFormat="1"/>
     <w:lsdException w:name="heading 1" w:uiPriority="9" w:qFormat="1"/>
     <w:lsdException w:name="heading 2" w:semiHidden="1" w:uiPriority="9" w:unhideWhenUsed="1" w:qFormat="1"/>
@@ -2750,6 +3466,7 @@
     <w:lsdException w:name="HTML Sample" w:semiHidden="1" w:unhideWhenUsed="1"/>
     <w:lsdException w:name="HTML Typewriter" w:semiHidden="1" w:unhideWhenUsed="1"/>
     <w:lsdException w:name="HTML Variable" w:semiHidden="1" w:unhideWhenUsed="1"/>
+    <w:lsdException w:name="Normal Table" w:semiHidden="1" w:unhideWhenUsed="1"/>
     <w:lsdException w:name="annotation subject" w:semiHidden="1" w:unhideWhenUsed="1"/>
     <w:lsdException w:name="No List" w:semiHidden="1" w:unhideWhenUsed="1"/>
     <w:lsdException w:name="Outline List 1" w:semiHidden="1" w:unhideWhenUsed="1"/>
@@ -2792,8 +3509,11 @@
     <w:lsdException w:name="Table Contemporary" w:semiHidden="1" w:unhideWhenUsed="1"/>
     <w:lsdException w:name="Table Elegant" w:semiHidden="1" w:unhideWhenUsed="1"/>
     <w:lsdException w:name="Table Professional" w:semiHidden="1" w:unhideWhenUsed="1"/>
+    <w:lsdException w:name="Table Subtle 1" w:semiHidden="1" w:unhideWhenUsed="1"/>
     <w:lsdException w:name="Table Subtle 2" w:semiHidden="1" w:unhideWhenUsed="1"/>
     <w:lsdException w:name="Table Web 1" w:semiHidden="1" w:unhideWhenUsed="1"/>
+    <w:lsdException w:name="Table Web 2" w:semiHidden="1" w:unhideWhenUsed="1"/>
+    <w:lsdException w:name="Table Web 3" w:semiHidden="1" w:unhideWhenUsed="1"/>
     <w:lsdException w:name="Balloon Text" w:semiHidden="1" w:unhideWhenUsed="1"/>
     <w:lsdException w:name="Table Grid" w:uiPriority="39"/>
     <w:lsdException w:name="Table Theme" w:semiHidden="1" w:unhideWhenUsed="1"/>
@@ -3012,11 +3732,6 @@
     <w:lsdException w:name="List Table 5 Dark Accent 6" w:uiPriority="50"/>
     <w:lsdException w:name="List Table 6 Colorful Accent 6" w:uiPriority="51"/>
     <w:lsdException w:name="List Table 7 Colorful Accent 6" w:uiPriority="52"/>
-    <w:lsdException w:name="Mention" w:semiHidden="1" w:unhideWhenUsed="1"/>
-    <w:lsdException w:name="Smart Hyperlink" w:semiHidden="1" w:unhideWhenUsed="1"/>
-    <w:lsdException w:name="Hashtag" w:semiHidden="1" w:unhideWhenUsed="1"/>
-    <w:lsdException w:name="Unresolved Mention" w:semiHidden="1" w:unhideWhenUsed="1"/>
-    <w:lsdException w:name="Smart Link" w:semiHidden="1" w:unhideWhenUsed="1"/>
   </w:latentStyles>
   <w:style w:type="paragraph" w:default="1" w:styleId="Normal">
     <w:name w:val="Normal"/>

--- a/Sprint3/Task_Breakdown.docx
+++ b/Sprint3/Task_Breakdown.docx
@@ -1,6 +1,6 @@
 
 <file path=word/document.xml><?xml version="1.0" encoding="utf-8"?>
-<w:document xmlns:wpc="http://schemas.microsoft.com/office/word/2010/wordprocessingCanvas" xmlns:mc="http://schemas.openxmlformats.org/markup-compatibility/2006" xmlns:o="urn:schemas-microsoft-com:office:office" xmlns:r="http://schemas.openxmlformats.org/officeDocument/2006/relationships" xmlns:m="http://schemas.openxmlformats.org/officeDocument/2006/math" xmlns:v="urn:schemas-microsoft-com:vml" xmlns:wp14="http://schemas.microsoft.com/office/word/2010/wordprocessingDrawing" xmlns:wp="http://schemas.openxmlformats.org/drawingml/2006/wordprocessingDrawing" xmlns:w10="urn:schemas-microsoft-com:office:word" xmlns:w="http://schemas.openxmlformats.org/wordprocessingml/2006/main" xmlns:w14="http://schemas.microsoft.com/office/word/2010/wordml" xmlns:w15="http://schemas.microsoft.com/office/word/2012/wordml" xmlns:wpg="http://schemas.microsoft.com/office/word/2010/wordprocessingGroup" xmlns:wpi="http://schemas.microsoft.com/office/word/2010/wordprocessingInk" xmlns:wne="http://schemas.microsoft.com/office/word/2006/wordml" xmlns:wps="http://schemas.microsoft.com/office/word/2010/wordprocessingShape" mc:Ignorable="w14 w15 wp14">
+<w:document xmlns:wpc="http://schemas.microsoft.com/office/word/2010/wordprocessingCanvas" xmlns:cx="http://schemas.microsoft.com/office/drawing/2014/chartex" xmlns:cx1="http://schemas.microsoft.com/office/drawing/2015/9/8/chartex" xmlns:cx2="http://schemas.microsoft.com/office/drawing/2015/10/21/chartex" xmlns:cx3="http://schemas.microsoft.com/office/drawing/2016/5/9/chartex" xmlns:cx4="http://schemas.microsoft.com/office/drawing/2016/5/10/chartex" xmlns:cx5="http://schemas.microsoft.com/office/drawing/2016/5/11/chartex" xmlns:cx6="http://schemas.microsoft.com/office/drawing/2016/5/12/chartex" xmlns:cx7="http://schemas.microsoft.com/office/drawing/2016/5/13/chartex" xmlns:cx8="http://schemas.microsoft.com/office/drawing/2016/5/14/chartex" xmlns:mc="http://schemas.openxmlformats.org/markup-compatibility/2006" xmlns:aink="http://schemas.microsoft.com/office/drawing/2016/ink" xmlns:am3d="http://schemas.microsoft.com/office/drawing/2017/model3d" xmlns:o="urn:schemas-microsoft-com:office:office" xmlns:oel="http://schemas.microsoft.com/office/2019/extlst" xmlns:r="http://schemas.openxmlformats.org/officeDocument/2006/relationships" xmlns:m="http://schemas.openxmlformats.org/officeDocument/2006/math" xmlns:v="urn:schemas-microsoft-com:vml" xmlns:wp14="http://schemas.microsoft.com/office/word/2010/wordprocessingDrawing" xmlns:wp="http://schemas.openxmlformats.org/drawingml/2006/wordprocessingDrawing" xmlns:w10="urn:schemas-microsoft-com:office:word" xmlns:w="http://schemas.openxmlformats.org/wordprocessingml/2006/main" xmlns:w14="http://schemas.microsoft.com/office/word/2010/wordml" xmlns:w15="http://schemas.microsoft.com/office/word/2012/wordml" xmlns:w16cex="http://schemas.microsoft.com/office/word/2018/wordml/cex" xmlns:w16cid="http://schemas.microsoft.com/office/word/2016/wordml/cid" xmlns:w16="http://schemas.microsoft.com/office/word/2018/wordml" xmlns:w16sdtdh="http://schemas.microsoft.com/office/word/2020/wordml/sdtdatahash" xmlns:w16se="http://schemas.microsoft.com/office/word/2015/wordml/symex" xmlns:wpg="http://schemas.microsoft.com/office/word/2010/wordprocessingGroup" xmlns:wpi="http://schemas.microsoft.com/office/word/2010/wordprocessingInk" xmlns:wne="http://schemas.microsoft.com/office/word/2006/wordml" xmlns:wps="http://schemas.microsoft.com/office/word/2010/wordprocessingShape" mc:Ignorable="w14 w15 w16se w16cid w16 w16cex w16sdtdh wp14">
   <w:body>
     <w:p>
       <w:pPr>
@@ -255,15 +255,6 @@
               <w:t>As an employer, I want a visually appealing "Browse Candidate" page and a revamped "Posted Job" page with Square Grid style layout, so I can easily view and manage candidate profiles and job postings. </w:t>
             </w:r>
           </w:p>
-          <w:p>
-            <w:pPr>
-              <w:rPr>
-                <w:rFonts w:cstheme="minorHAnsi"/>
-                <w:color w:val="000000" w:themeColor="text1"/>
-                <w:u w:val="single"/>
-              </w:rPr>
-            </w:pPr>
-          </w:p>
         </w:tc>
         <w:tc>
           <w:tcPr>
@@ -298,11 +289,249 @@
                 <w:rFonts w:cstheme="minorHAnsi"/>
               </w:rPr>
               <w:t>#98</w:t>
+            </w:r>
+          </w:p>
+        </w:tc>
+      </w:tr>
+      <w:tr>
+        <w:tc>
+          <w:tcPr>
+            <w:tcW w:w="5575" w:type="dxa"/>
+          </w:tcPr>
+          <w:p>
+            <w:pPr>
+              <w:pStyle w:val="Heading1"/>
+              <w:shd w:val="clear" w:color="auto" w:fill="FFFFFF"/>
+              <w:spacing w:before="0" w:beforeAutospacing="0" w:after="0" w:afterAutospacing="0"/>
+              <w:ind w:right="2250"/>
+              <w:rPr>
+                <w:rFonts w:asciiTheme="minorHAnsi" w:hAnsiTheme="minorHAnsi" w:cstheme="minorHAnsi"/>
+                <w:b w:val="0"/>
+                <w:bCs w:val="0"/>
+                <w:color w:val="1F2328"/>
+                <w:sz w:val="24"/>
+                <w:szCs w:val="24"/>
+              </w:rPr>
+            </w:pPr>
+            <w:r>
+              <w:rPr>
+                <w:rFonts w:asciiTheme="minorHAnsi" w:hAnsiTheme="minorHAnsi" w:cstheme="minorHAnsi"/>
+                <w:b w:val="0"/>
+                <w:bCs w:val="0"/>
+                <w:color w:val="1F2328"/>
+                <w:sz w:val="24"/>
+                <w:szCs w:val="24"/>
+              </w:rPr>
+              <w:t>As a Project Manager, I want to ensure that unit testing is effectively implemented in our codebase to improve code quality, identify defects early, and support easier maintenance and refactoring.</w:t>
+            </w:r>
+          </w:p>
+        </w:tc>
+        <w:tc>
+          <w:tcPr>
+            <w:tcW w:w="1800" w:type="dxa"/>
+          </w:tcPr>
+          <w:p>
+            <w:pPr>
+              <w:rPr>
+                <w:rFonts w:cstheme="minorHAnsi"/>
+              </w:rPr>
+            </w:pPr>
+            <w:r>
+              <w:rPr>
+                <w:rFonts w:cstheme="minorHAnsi"/>
+              </w:rPr>
+              <w:t>Saurabh Sharma</w:t>
+            </w:r>
+          </w:p>
+        </w:tc>
+        <w:tc>
+          <w:tcPr>
+            <w:tcW w:w="2340" w:type="dxa"/>
+          </w:tcPr>
+          <w:p>
+            <w:pPr>
+              <w:rPr>
+                <w:rFonts w:cstheme="minorHAnsi"/>
+              </w:rPr>
+            </w:pPr>
+            <w:r>
+              <w:rPr>
+                <w:rFonts w:cstheme="minorHAnsi"/>
+              </w:rPr>
+              <w:t>#154</w:t>
+            </w:r>
+          </w:p>
+        </w:tc>
+      </w:tr>
+      <w:tr>
+        <w:tc>
+          <w:tcPr>
+            <w:tcW w:w="5575" w:type="dxa"/>
+          </w:tcPr>
+          <w:p>
+            <w:pPr>
+              <w:pStyle w:val="Heading1"/>
+              <w:shd w:val="clear" w:color="auto" w:fill="FFFFFF"/>
+              <w:spacing w:before="0" w:beforeAutospacing="0" w:after="0" w:afterAutospacing="0"/>
+              <w:ind w:right="2250"/>
+              <w:rPr>
+                <w:rFonts w:asciiTheme="minorHAnsi" w:hAnsiTheme="minorHAnsi" w:cstheme="minorHAnsi"/>
+                <w:b w:val="0"/>
+                <w:bCs w:val="0"/>
+                <w:color w:val="1F2328"/>
+                <w:sz w:val="24"/>
+                <w:szCs w:val="24"/>
+              </w:rPr>
+            </w:pPr>
+            <w:r>
+              <w:rPr>
+                <w:rFonts w:asciiTheme="minorHAnsi" w:hAnsiTheme="minorHAnsi" w:cstheme="minorHAnsi"/>
+                <w:b w:val="0"/>
+                <w:bCs w:val="0"/>
+                <w:color w:val="1F2328"/>
+                <w:sz w:val="24"/>
+                <w:szCs w:val="24"/>
+              </w:rPr>
+              <w:t>As a project manager, I want to efficiently manage the tasks for our GitHub project by utilizing Sprint task boards. This will help me organize the development process, track progress, and prioritize tasks effectively.</w:t>
+            </w:r>
+          </w:p>
+        </w:tc>
+        <w:tc>
+          <w:tcPr>
+            <w:tcW w:w="1800" w:type="dxa"/>
+          </w:tcPr>
+          <w:p>
+            <w:pPr>
+              <w:rPr>
+                <w:rFonts w:cstheme="minorHAnsi"/>
+              </w:rPr>
+            </w:pPr>
+            <w:r>
+              <w:rPr>
+                <w:rFonts w:cstheme="minorHAnsi"/>
+              </w:rPr>
+              <w:t>Saurabh Sharma</w:t>
+            </w:r>
+          </w:p>
+        </w:tc>
+        <w:tc>
+          <w:tcPr>
+            <w:tcW w:w="2340" w:type="dxa"/>
+          </w:tcPr>
+          <w:p>
+            <w:pPr>
+              <w:rPr>
+                <w:rFonts w:cstheme="minorHAnsi"/>
+              </w:rPr>
+            </w:pPr>
+            <w:r>
+              <w:rPr>
+                <w:rFonts w:cstheme="minorHAnsi"/>
+              </w:rPr>
+              <w:t>#145</w:t>
+            </w:r>
+          </w:p>
+        </w:tc>
+      </w:tr>
+      <w:tr>
+        <w:tc>
+          <w:tcPr>
+            <w:tcW w:w="5575" w:type="dxa"/>
+          </w:tcPr>
+          <w:p>
+            <w:pPr>
+              <w:pStyle w:val="Heading1"/>
+              <w:shd w:val="clear" w:color="auto" w:fill="FFFFFF"/>
+              <w:spacing w:before="0" w:beforeAutospacing="0" w:after="0" w:afterAutospacing="0"/>
+              <w:ind w:right="2250"/>
+              <w:rPr>
+                <w:rFonts w:asciiTheme="minorHAnsi" w:hAnsiTheme="minorHAnsi" w:cstheme="minorHAnsi"/>
+                <w:b w:val="0"/>
+                <w:bCs w:val="0"/>
+                <w:color w:val="1F2328"/>
+                <w:sz w:val="24"/>
+                <w:szCs w:val="24"/>
+              </w:rPr>
+            </w:pPr>
+            <w:r>
+              <w:rPr>
+                <w:rFonts w:asciiTheme="minorHAnsi" w:hAnsiTheme="minorHAnsi" w:cstheme="minorHAnsi"/>
+                <w:b w:val="0"/>
+                <w:bCs w:val="0"/>
+                <w:color w:val="1F2328"/>
+                <w:sz w:val="24"/>
+                <w:szCs w:val="24"/>
+              </w:rPr>
+              <w:t>Ensure implementation of Unit test by executing individual code.</w:t>
+            </w:r>
+          </w:p>
+        </w:tc>
+        <w:tc>
+          <w:tcPr>
+            <w:tcW w:w="1800" w:type="dxa"/>
+          </w:tcPr>
+          <w:p>
+            <w:pPr>
+              <w:rPr>
+                <w:rFonts w:cstheme="minorHAnsi"/>
+              </w:rPr>
+            </w:pPr>
+            <w:r>
+              <w:rPr>
+                <w:rFonts w:cstheme="minorHAnsi"/>
+              </w:rPr>
+              <w:t>Saurabh Sharma</w:t>
+            </w:r>
+          </w:p>
+        </w:tc>
+        <w:tc>
+          <w:tcPr>
+            <w:tcW w:w="2340" w:type="dxa"/>
+          </w:tcPr>
+          <w:p>
+            <w:pPr>
+              <w:rPr>
+                <w:rFonts w:cstheme="minorHAnsi"/>
+              </w:rPr>
+            </w:pPr>
+            <w:r>
+              <w:rPr>
+                <w:rFonts w:cstheme="minorHAnsi"/>
+              </w:rPr>
+              <w:t>#155</w:t>
             </w:r>
           </w:p>
         </w:tc>
       </w:tr>
     </w:tbl>
+    <w:p>
+      <w:pPr>
+        <w:rPr>
+          <w:rFonts w:cstheme="minorHAnsi"/>
+        </w:rPr>
+      </w:pPr>
+    </w:p>
+    <w:p>
+      <w:pPr>
+        <w:rPr>
+          <w:rFonts w:cstheme="minorHAnsi"/>
+        </w:rPr>
+      </w:pPr>
+    </w:p>
+    <w:p>
+      <w:pPr>
+        <w:rPr>
+          <w:rFonts w:cstheme="minorHAnsi"/>
+        </w:rPr>
+      </w:pPr>
+    </w:p>
+    <w:p>
+      <w:pPr>
+        <w:rPr>
+          <w:rFonts w:cstheme="minorHAnsi"/>
+        </w:rPr>
+      </w:pPr>
+    </w:p>
     <w:p>
       <w:pPr>
         <w:rPr>
@@ -503,31 +732,7 @@
                 <w:sz w:val="24"/>
                 <w:szCs w:val="24"/>
               </w:rPr>
-              <w:t xml:space="preserve">As a team member responsible for maintaining the project's wiki in </w:t>
-            </w:r>
-            <w:proofErr w:type="spellStart"/>
-            <w:r>
-              <w:rPr>
-                <w:rFonts w:asciiTheme="minorHAnsi" w:hAnsiTheme="minorHAnsi" w:cstheme="minorHAnsi"/>
-                <w:b w:val="0"/>
-                <w:bCs w:val="0"/>
-                <w:color w:val="1F2328"/>
-                <w:sz w:val="24"/>
-                <w:szCs w:val="24"/>
-              </w:rPr>
-              <w:t>Git</w:t>
-            </w:r>
-            <w:proofErr w:type="spellEnd"/>
-            <w:r>
-              <w:rPr>
-                <w:rFonts w:asciiTheme="minorHAnsi" w:hAnsiTheme="minorHAnsi" w:cstheme="minorHAnsi"/>
-                <w:b w:val="0"/>
-                <w:bCs w:val="0"/>
-                <w:color w:val="1F2328"/>
-                <w:sz w:val="24"/>
-                <w:szCs w:val="24"/>
-              </w:rPr>
-              <w:t>, I want to update the wiki with relevant and current information to enhance the project's documentation. </w:t>
+              <w:t>As a team member responsible for maintaining the project's wiki in Git, I want to update the wiki with relevant and current information to enhance the project's documentation. </w:t>
             </w:r>
             <w:r>
               <w:rPr>
@@ -626,20 +831,7 @@
                 <w:szCs w:val="24"/>
                 <w:shd w:val="clear" w:color="auto" w:fill="FFFFFF"/>
               </w:rPr>
-              <w:t xml:space="preserve">As a team member, I want a document with a task breakdown for the user stories in Sprint 3, including details of </w:t>
-            </w:r>
-            <w:r>
-              <w:rPr>
-                <w:rFonts w:asciiTheme="minorHAnsi" w:hAnsiTheme="minorHAnsi" w:cstheme="minorHAnsi"/>
-                <w:b w:val="0"/>
-                <w:bCs w:val="0"/>
-                <w:color w:val="1F1F1F"/>
-                <w:sz w:val="24"/>
-                <w:szCs w:val="24"/>
-                <w:shd w:val="clear" w:color="auto" w:fill="FFFFFF"/>
-              </w:rPr>
-              <w:lastRenderedPageBreak/>
-              <w:t>each story and the team members responsible for each task, if known, so that we can allocate resources effectively.</w:t>
+              <w:t>As a team member, I want a document with a task breakdown for the user stories in Sprint 3, including details of each story and the team members responsible for each task, if known, so that we can allocate resources effectively.</w:t>
             </w:r>
           </w:p>
         </w:tc>
@@ -675,8 +867,6 @@
               </w:rPr>
               <w:t>#133</w:t>
             </w:r>
-            <w:bookmarkStart w:id="0" w:name="_GoBack"/>
-            <w:bookmarkEnd w:id="0"/>
           </w:p>
         </w:tc>
       </w:tr>
@@ -709,31 +899,7 @@
                 <w:sz w:val="24"/>
                 <w:szCs w:val="24"/>
               </w:rPr>
-              <w:t xml:space="preserve">As a team member, I aim to update the meeting </w:t>
-            </w:r>
-            <w:proofErr w:type="gramStart"/>
-            <w:r>
-              <w:rPr>
-                <w:rFonts w:asciiTheme="minorHAnsi" w:hAnsiTheme="minorHAnsi" w:cstheme="minorHAnsi"/>
-                <w:b w:val="0"/>
-                <w:bCs w:val="0"/>
-                <w:color w:val="1F2328"/>
-                <w:sz w:val="24"/>
-                <w:szCs w:val="24"/>
-              </w:rPr>
-              <w:t>minutes</w:t>
-            </w:r>
-            <w:proofErr w:type="gramEnd"/>
-            <w:r>
-              <w:rPr>
-                <w:rFonts w:asciiTheme="minorHAnsi" w:hAnsiTheme="minorHAnsi" w:cstheme="minorHAnsi"/>
-                <w:b w:val="0"/>
-                <w:bCs w:val="0"/>
-                <w:color w:val="1F2328"/>
-                <w:sz w:val="24"/>
-                <w:szCs w:val="24"/>
-              </w:rPr>
-              <w:t xml:space="preserve"> document promptly after each team meeting to capture all essential information and action points. </w:t>
+              <w:t>As a team member, I aim to update the meeting minutes document promptly after each team meeting to capture all essential information and action points. </w:t>
             </w:r>
           </w:p>
           <w:p>
@@ -813,10 +979,88 @@
           <w:rFonts w:cstheme="minorHAnsi"/>
         </w:rPr>
       </w:pPr>
+    </w:p>
+    <w:p>
+      <w:pPr>
+        <w:rPr>
+          <w:rFonts w:cstheme="minorHAnsi"/>
+        </w:rPr>
+      </w:pPr>
+    </w:p>
+    <w:p>
+      <w:pPr>
+        <w:rPr>
+          <w:rFonts w:cstheme="minorHAnsi"/>
+        </w:rPr>
+      </w:pPr>
+    </w:p>
+    <w:p>
+      <w:pPr>
+        <w:rPr>
+          <w:rFonts w:cstheme="minorHAnsi"/>
+        </w:rPr>
+      </w:pPr>
+    </w:p>
+    <w:p>
+      <w:pPr>
+        <w:rPr>
+          <w:rFonts w:cstheme="minorHAnsi"/>
+        </w:rPr>
+      </w:pPr>
+    </w:p>
+    <w:p>
+      <w:pPr>
+        <w:rPr>
+          <w:rFonts w:cstheme="minorHAnsi"/>
+        </w:rPr>
+      </w:pPr>
+    </w:p>
+    <w:p>
+      <w:pPr>
+        <w:rPr>
+          <w:rFonts w:cstheme="minorHAnsi"/>
+        </w:rPr>
+      </w:pPr>
+    </w:p>
+    <w:p>
+      <w:pPr>
+        <w:rPr>
+          <w:rFonts w:cstheme="minorHAnsi"/>
+        </w:rPr>
+      </w:pPr>
+    </w:p>
+    <w:p>
+      <w:pPr>
+        <w:rPr>
+          <w:rFonts w:cstheme="minorHAnsi"/>
+        </w:rPr>
+      </w:pPr>
+    </w:p>
+    <w:p>
+      <w:pPr>
+        <w:rPr>
+          <w:rFonts w:cstheme="minorHAnsi"/>
+        </w:rPr>
+      </w:pPr>
+    </w:p>
+    <w:p>
+      <w:pPr>
+        <w:rPr>
+          <w:rFonts w:cstheme="minorHAnsi"/>
+        </w:rPr>
+      </w:pPr>
+    </w:p>
+    <w:p>
+      <w:pPr>
+        <w:rPr>
+          <w:rFonts w:cstheme="minorHAnsi"/>
+        </w:rPr>
+      </w:pPr>
       <w:r>
         <w:rPr>
           <w:rFonts w:cstheme="minorHAnsi"/>
         </w:rPr>
+        <w:lastRenderedPageBreak/>
         <w:t xml:space="preserve">User Story 3: </w:t>
       </w:r>
     </w:p>
@@ -1121,19 +1365,17 @@
               </w:rPr>
               <w:t xml:space="preserve">As a software development team member, I want to set up a </w:t>
             </w:r>
-            <w:proofErr w:type="gramStart"/>
-            <w:r>
-              <w:rPr>
-                <w:rFonts w:asciiTheme="minorHAnsi" w:hAnsiTheme="minorHAnsi" w:cstheme="minorHAnsi"/>
-                <w:b w:val="0"/>
-                <w:bCs w:val="0"/>
-                <w:color w:val="1F2328"/>
-                <w:sz w:val="24"/>
-                <w:szCs w:val="24"/>
-              </w:rPr>
-              <w:t>testing ,</w:t>
-            </w:r>
-            <w:proofErr w:type="gramEnd"/>
+            <w:r>
+              <w:rPr>
+                <w:rFonts w:asciiTheme="minorHAnsi" w:hAnsiTheme="minorHAnsi" w:cstheme="minorHAnsi"/>
+                <w:b w:val="0"/>
+                <w:bCs w:val="0"/>
+                <w:color w:val="1F2328"/>
+                <w:sz w:val="24"/>
+                <w:szCs w:val="24"/>
+              </w:rPr>
+              <w:t>testing,</w:t>
+            </w:r>
             <w:r>
               <w:rPr>
                 <w:rFonts w:asciiTheme="minorHAnsi" w:hAnsiTheme="minorHAnsi" w:cstheme="minorHAnsi"/>
@@ -1213,20 +1455,6 @@
         </w:tc>
       </w:tr>
     </w:tbl>
-    <w:p>
-      <w:pPr>
-        <w:rPr>
-          <w:rFonts w:cstheme="minorHAnsi"/>
-        </w:rPr>
-      </w:pPr>
-    </w:p>
-    <w:p>
-      <w:pPr>
-        <w:rPr>
-          <w:rFonts w:cstheme="minorHAnsi"/>
-        </w:rPr>
-      </w:pPr>
-    </w:p>
     <w:p>
       <w:pPr>
         <w:rPr>
@@ -1385,19 +1613,7 @@
                 <w:sz w:val="24"/>
                 <w:szCs w:val="24"/>
               </w:rPr>
-              <w:t xml:space="preserve">As a candidate using the job portal, I want to have the </w:t>
-            </w:r>
-            <w:r>
-              <w:rPr>
-                <w:rFonts w:asciiTheme="minorHAnsi" w:hAnsiTheme="minorHAnsi" w:cstheme="minorHAnsi"/>
-                <w:b w:val="0"/>
-                <w:bCs w:val="0"/>
-                <w:color w:val="1F2328"/>
-                <w:sz w:val="24"/>
-                <w:szCs w:val="24"/>
-              </w:rPr>
-              <w:lastRenderedPageBreak/>
-              <w:t>ability to create, customize, and manage my resume webpage, so that I can portray my personal information to potential employers. </w:t>
+              <w:t>As a candidate using the job portal, I want to have the ability to create, customize, and manage my resume webpage, so that I can portray my personal information to potential employers. </w:t>
             </w:r>
           </w:p>
         </w:tc>
@@ -1416,7 +1632,6 @@
               <w:rPr>
                 <w:rFonts w:asciiTheme="minorHAnsi" w:hAnsiTheme="minorHAnsi" w:cstheme="minorHAnsi"/>
               </w:rPr>
-              <w:lastRenderedPageBreak/>
               <w:t xml:space="preserve">Venkata Srikar Vishnu Datta Akela </w:t>
             </w:r>
           </w:p>
@@ -1716,6 +1931,13 @@
         </w:tc>
       </w:tr>
     </w:tbl>
+    <w:p>
+      <w:pPr>
+        <w:rPr>
+          <w:rFonts w:cstheme="minorHAnsi"/>
+        </w:rPr>
+      </w:pPr>
+    </w:p>
     <w:p>
       <w:pPr>
         <w:rPr>
@@ -2137,19 +2359,11 @@
                 <w:rFonts w:asciiTheme="minorHAnsi" w:hAnsiTheme="minorHAnsi" w:cstheme="minorHAnsi"/>
               </w:rPr>
             </w:pPr>
-            <w:proofErr w:type="spellStart"/>
-            <w:r>
-              <w:rPr>
-                <w:rFonts w:asciiTheme="minorHAnsi" w:hAnsiTheme="minorHAnsi" w:cstheme="minorHAnsi"/>
-              </w:rPr>
-              <w:t>Srikar</w:t>
-            </w:r>
-            <w:proofErr w:type="spellEnd"/>
-            <w:r>
-              <w:rPr>
-                <w:rFonts w:asciiTheme="minorHAnsi" w:hAnsiTheme="minorHAnsi" w:cstheme="minorHAnsi"/>
-              </w:rPr>
-              <w:t xml:space="preserve"> </w:t>
+            <w:r>
+              <w:rPr>
+                <w:rFonts w:asciiTheme="minorHAnsi" w:hAnsiTheme="minorHAnsi" w:cstheme="minorHAnsi"/>
+              </w:rPr>
+              <w:t xml:space="preserve">Srikar </w:t>
             </w:r>
             <w:proofErr w:type="spellStart"/>
             <w:r>
@@ -2223,19 +2437,11 @@
                 <w:rFonts w:cstheme="minorHAnsi"/>
               </w:rPr>
             </w:pPr>
-            <w:proofErr w:type="spellStart"/>
-            <w:r>
-              <w:rPr>
-                <w:rFonts w:cstheme="minorHAnsi"/>
-              </w:rPr>
-              <w:t>Srikar</w:t>
-            </w:r>
-            <w:proofErr w:type="spellEnd"/>
-            <w:r>
-              <w:rPr>
-                <w:rFonts w:cstheme="minorHAnsi"/>
-              </w:rPr>
-              <w:t xml:space="preserve"> </w:t>
+            <w:r>
+              <w:rPr>
+                <w:rFonts w:cstheme="minorHAnsi"/>
+              </w:rPr>
+              <w:t xml:space="preserve">Srikar </w:t>
             </w:r>
             <w:proofErr w:type="spellStart"/>
             <w:r>
@@ -2309,19 +2515,11 @@
                 <w:rFonts w:cstheme="minorHAnsi"/>
               </w:rPr>
             </w:pPr>
-            <w:proofErr w:type="spellStart"/>
-            <w:r>
-              <w:rPr>
-                <w:rFonts w:cstheme="minorHAnsi"/>
-              </w:rPr>
-              <w:t>Srikar</w:t>
-            </w:r>
-            <w:proofErr w:type="spellEnd"/>
-            <w:r>
-              <w:rPr>
-                <w:rFonts w:cstheme="minorHAnsi"/>
-              </w:rPr>
-              <w:t xml:space="preserve"> </w:t>
+            <w:r>
+              <w:rPr>
+                <w:rFonts w:cstheme="minorHAnsi"/>
+              </w:rPr>
+              <w:t xml:space="preserve">Srikar </w:t>
             </w:r>
             <w:proofErr w:type="spellStart"/>
             <w:r>
@@ -2395,19 +2593,11 @@
                 <w:rFonts w:cstheme="minorHAnsi"/>
               </w:rPr>
             </w:pPr>
-            <w:proofErr w:type="spellStart"/>
-            <w:r>
-              <w:rPr>
-                <w:rFonts w:cstheme="minorHAnsi"/>
-              </w:rPr>
-              <w:t>Srikar</w:t>
-            </w:r>
-            <w:proofErr w:type="spellEnd"/>
-            <w:r>
-              <w:rPr>
-                <w:rFonts w:cstheme="minorHAnsi"/>
-              </w:rPr>
-              <w:t xml:space="preserve"> </w:t>
+            <w:r>
+              <w:rPr>
+                <w:rFonts w:cstheme="minorHAnsi"/>
+              </w:rPr>
+              <w:t xml:space="preserve">Srikar </w:t>
             </w:r>
             <w:proofErr w:type="spellStart"/>
             <w:r>
@@ -2467,7 +2657,6 @@
                 <w:sz w:val="24"/>
                 <w:szCs w:val="24"/>
               </w:rPr>
-              <w:lastRenderedPageBreak/>
               <w:t>Document Download/Review Interface </w:t>
             </w:r>
           </w:p>
@@ -2482,19 +2671,11 @@
                 <w:rFonts w:cstheme="minorHAnsi"/>
               </w:rPr>
             </w:pPr>
-            <w:proofErr w:type="spellStart"/>
-            <w:r>
-              <w:rPr>
-                <w:rFonts w:cstheme="minorHAnsi"/>
-              </w:rPr>
-              <w:t>Srikar</w:t>
-            </w:r>
-            <w:proofErr w:type="spellEnd"/>
-            <w:r>
-              <w:rPr>
-                <w:rFonts w:cstheme="minorHAnsi"/>
-              </w:rPr>
-              <w:t xml:space="preserve"> </w:t>
+            <w:r>
+              <w:rPr>
+                <w:rFonts w:cstheme="minorHAnsi"/>
+              </w:rPr>
+              <w:t xml:space="preserve">Srikar </w:t>
             </w:r>
             <w:proofErr w:type="spellStart"/>
             <w:r>
@@ -2544,7 +2725,7 @@
 </file>
 
 <file path=word/numbering.xml><?xml version="1.0" encoding="utf-8"?>
-<w:numbering xmlns:wpc="http://schemas.microsoft.com/office/word/2010/wordprocessingCanvas" xmlns:mc="http://schemas.openxmlformats.org/markup-compatibility/2006" xmlns:o="urn:schemas-microsoft-com:office:office" xmlns:r="http://schemas.openxmlformats.org/officeDocument/2006/relationships" xmlns:m="http://schemas.openxmlformats.org/officeDocument/2006/math" xmlns:v="urn:schemas-microsoft-com:vml" xmlns:wp14="http://schemas.microsoft.com/office/word/2010/wordprocessingDrawing" xmlns:wp="http://schemas.openxmlformats.org/drawingml/2006/wordprocessingDrawing" xmlns:w10="urn:schemas-microsoft-com:office:word" xmlns:w="http://schemas.openxmlformats.org/wordprocessingml/2006/main" xmlns:w14="http://schemas.microsoft.com/office/word/2010/wordml" xmlns:w15="http://schemas.microsoft.com/office/word/2012/wordml" xmlns:wpg="http://schemas.microsoft.com/office/word/2010/wordprocessingGroup" xmlns:wpi="http://schemas.microsoft.com/office/word/2010/wordprocessingInk" xmlns:wne="http://schemas.microsoft.com/office/word/2006/wordml" xmlns:wps="http://schemas.microsoft.com/office/word/2010/wordprocessingShape" mc:Ignorable="w14 w15 wp14">
+<w:numbering xmlns:wpc="http://schemas.microsoft.com/office/word/2010/wordprocessingCanvas" xmlns:cx="http://schemas.microsoft.com/office/drawing/2014/chartex" xmlns:cx1="http://schemas.microsoft.com/office/drawing/2015/9/8/chartex" xmlns:cx2="http://schemas.microsoft.com/office/drawing/2015/10/21/chartex" xmlns:cx3="http://schemas.microsoft.com/office/drawing/2016/5/9/chartex" xmlns:cx4="http://schemas.microsoft.com/office/drawing/2016/5/10/chartex" xmlns:cx5="http://schemas.microsoft.com/office/drawing/2016/5/11/chartex" xmlns:cx6="http://schemas.microsoft.com/office/drawing/2016/5/12/chartex" xmlns:cx7="http://schemas.microsoft.com/office/drawing/2016/5/13/chartex" xmlns:cx8="http://schemas.microsoft.com/office/drawing/2016/5/14/chartex" xmlns:mc="http://schemas.openxmlformats.org/markup-compatibility/2006" xmlns:aink="http://schemas.microsoft.com/office/drawing/2016/ink" xmlns:am3d="http://schemas.microsoft.com/office/drawing/2017/model3d" xmlns:o="urn:schemas-microsoft-com:office:office" xmlns:oel="http://schemas.microsoft.com/office/2019/extlst" xmlns:r="http://schemas.openxmlformats.org/officeDocument/2006/relationships" xmlns:m="http://schemas.openxmlformats.org/officeDocument/2006/math" xmlns:v="urn:schemas-microsoft-com:vml" xmlns:wp14="http://schemas.microsoft.com/office/word/2010/wordprocessingDrawing" xmlns:wp="http://schemas.openxmlformats.org/drawingml/2006/wordprocessingDrawing" xmlns:w10="urn:schemas-microsoft-com:office:word" xmlns:w="http://schemas.openxmlformats.org/wordprocessingml/2006/main" xmlns:w14="http://schemas.microsoft.com/office/word/2010/wordml" xmlns:w15="http://schemas.microsoft.com/office/word/2012/wordml" xmlns:w16cex="http://schemas.microsoft.com/office/word/2018/wordml/cex" xmlns:w16cid="http://schemas.microsoft.com/office/word/2016/wordml/cid" xmlns:w16="http://schemas.microsoft.com/office/word/2018/wordml" xmlns:w16sdtdh="http://schemas.microsoft.com/office/word/2020/wordml/sdtdatahash" xmlns:w16se="http://schemas.microsoft.com/office/word/2015/wordml/symex" xmlns:wpg="http://schemas.microsoft.com/office/word/2010/wordprocessingGroup" xmlns:wpi="http://schemas.microsoft.com/office/word/2010/wordprocessingInk" xmlns:wne="http://schemas.microsoft.com/office/word/2006/wordml" xmlns:wps="http://schemas.microsoft.com/office/word/2010/wordprocessingShape" mc:Ignorable="w14 w15 w16se w16cid w16 w16cex w16sdtdh wp14">
   <w:abstractNum w:abstractNumId="0" w15:restartNumberingAfterBreak="0">
     <w:nsid w:val="03684B7A"/>
     <w:multiLevelType w:val="hybridMultilevel"/>
@@ -3321,32 +3502,32 @@
       </w:rPr>
     </w:lvl>
   </w:abstractNum>
-  <w:num w:numId="1">
+  <w:num w:numId="1" w16cid:durableId="798644659">
     <w:abstractNumId w:val="5"/>
   </w:num>
-  <w:num w:numId="2">
+  <w:num w:numId="2" w16cid:durableId="307980647">
     <w:abstractNumId w:val="3"/>
   </w:num>
-  <w:num w:numId="3">
+  <w:num w:numId="3" w16cid:durableId="1917938954">
     <w:abstractNumId w:val="1"/>
   </w:num>
-  <w:num w:numId="4">
+  <w:num w:numId="4" w16cid:durableId="2076001889">
     <w:abstractNumId w:val="6"/>
   </w:num>
-  <w:num w:numId="5">
+  <w:num w:numId="5" w16cid:durableId="536547104">
     <w:abstractNumId w:val="2"/>
   </w:num>
-  <w:num w:numId="6">
+  <w:num w:numId="6" w16cid:durableId="478575538">
     <w:abstractNumId w:val="4"/>
   </w:num>
-  <w:num w:numId="7">
+  <w:num w:numId="7" w16cid:durableId="1455634019">
     <w:abstractNumId w:val="0"/>
   </w:num>
 </w:numbering>
 </file>
 
 <file path=word/styles.xml><?xml version="1.0" encoding="utf-8"?>
-<w:styles xmlns:mc="http://schemas.openxmlformats.org/markup-compatibility/2006" xmlns:r="http://schemas.openxmlformats.org/officeDocument/2006/relationships" xmlns:w="http://schemas.openxmlformats.org/wordprocessingml/2006/main" xmlns:w14="http://schemas.microsoft.com/office/word/2010/wordml" xmlns:w15="http://schemas.microsoft.com/office/word/2012/wordml" mc:Ignorable="w14 w15">
+<w:styles xmlns:mc="http://schemas.openxmlformats.org/markup-compatibility/2006" xmlns:r="http://schemas.openxmlformats.org/officeDocument/2006/relationships" xmlns:w="http://schemas.openxmlformats.org/wordprocessingml/2006/main" xmlns:w14="http://schemas.microsoft.com/office/word/2010/wordml" xmlns:w15="http://schemas.microsoft.com/office/word/2012/wordml" xmlns:w16cex="http://schemas.microsoft.com/office/word/2018/wordml/cex" xmlns:w16cid="http://schemas.microsoft.com/office/word/2016/wordml/cid" xmlns:w16="http://schemas.microsoft.com/office/word/2018/wordml" xmlns:w16sdtdh="http://schemas.microsoft.com/office/word/2020/wordml/sdtdatahash" xmlns:w16se="http://schemas.microsoft.com/office/word/2015/wordml/symex" mc:Ignorable="w14 w15 w16se w16cid w16 w16cex w16sdtdh">
   <w:docDefaults>
     <w:rPrDefault>
       <w:rPr>
@@ -3360,7 +3541,7 @@
     </w:rPrDefault>
     <w:pPrDefault/>
   </w:docDefaults>
-  <w:latentStyles w:defLockedState="0" w:defUIPriority="99" w:defSemiHidden="0" w:defUnhideWhenUsed="0" w:defQFormat="0" w:count="371">
+  <w:latentStyles w:defLockedState="0" w:defUIPriority="99" w:defSemiHidden="0" w:defUnhideWhenUsed="0" w:defQFormat="0" w:count="376">
     <w:lsdException w:name="Normal" w:uiPriority="0" w:qFormat="1"/>
     <w:lsdException w:name="heading 1" w:uiPriority="9" w:qFormat="1"/>
     <w:lsdException w:name="heading 2" w:semiHidden="1" w:uiPriority="9" w:unhideWhenUsed="1" w:qFormat="1"/>
@@ -3466,7 +3647,6 @@
     <w:lsdException w:name="HTML Sample" w:semiHidden="1" w:unhideWhenUsed="1"/>
     <w:lsdException w:name="HTML Typewriter" w:semiHidden="1" w:unhideWhenUsed="1"/>
     <w:lsdException w:name="HTML Variable" w:semiHidden="1" w:unhideWhenUsed="1"/>
-    <w:lsdException w:name="Normal Table" w:semiHidden="1" w:unhideWhenUsed="1"/>
     <w:lsdException w:name="annotation subject" w:semiHidden="1" w:unhideWhenUsed="1"/>
     <w:lsdException w:name="No List" w:semiHidden="1" w:unhideWhenUsed="1"/>
     <w:lsdException w:name="Outline List 1" w:semiHidden="1" w:unhideWhenUsed="1"/>
@@ -3509,11 +3689,8 @@
     <w:lsdException w:name="Table Contemporary" w:semiHidden="1" w:unhideWhenUsed="1"/>
     <w:lsdException w:name="Table Elegant" w:semiHidden="1" w:unhideWhenUsed="1"/>
     <w:lsdException w:name="Table Professional" w:semiHidden="1" w:unhideWhenUsed="1"/>
-    <w:lsdException w:name="Table Subtle 1" w:semiHidden="1" w:unhideWhenUsed="1"/>
     <w:lsdException w:name="Table Subtle 2" w:semiHidden="1" w:unhideWhenUsed="1"/>
     <w:lsdException w:name="Table Web 1" w:semiHidden="1" w:unhideWhenUsed="1"/>
-    <w:lsdException w:name="Table Web 2" w:semiHidden="1" w:unhideWhenUsed="1"/>
-    <w:lsdException w:name="Table Web 3" w:semiHidden="1" w:unhideWhenUsed="1"/>
     <w:lsdException w:name="Balloon Text" w:semiHidden="1" w:unhideWhenUsed="1"/>
     <w:lsdException w:name="Table Grid" w:uiPriority="39"/>
     <w:lsdException w:name="Table Theme" w:semiHidden="1" w:unhideWhenUsed="1"/>
@@ -3732,6 +3909,11 @@
     <w:lsdException w:name="List Table 5 Dark Accent 6" w:uiPriority="50"/>
     <w:lsdException w:name="List Table 6 Colorful Accent 6" w:uiPriority="51"/>
     <w:lsdException w:name="List Table 7 Colorful Accent 6" w:uiPriority="52"/>
+    <w:lsdException w:name="Mention" w:semiHidden="1" w:unhideWhenUsed="1"/>
+    <w:lsdException w:name="Smart Hyperlink" w:semiHidden="1" w:unhideWhenUsed="1"/>
+    <w:lsdException w:name="Hashtag" w:semiHidden="1" w:unhideWhenUsed="1"/>
+    <w:lsdException w:name="Unresolved Mention" w:semiHidden="1" w:unhideWhenUsed="1"/>
+    <w:lsdException w:name="Smart Link" w:semiHidden="1" w:unhideWhenUsed="1"/>
   </w:latentStyles>
   <w:style w:type="paragraph" w:default="1" w:styleId="Normal">
     <w:name w:val="Normal"/>
